--- a/10_prototipus_elkeszitese/Kovetelmenylista_actuel.docx
+++ b/10_prototipus_elkeszitese/Kovetelmenylista_actuel.docx
@@ -1753,13 +1753,15 @@
               <w:rPr>
                 <w:rFonts w:ascii="Times New Roman" w:hAnsi="Times New Roman" w:cs="Times New Roman"/>
                 <w:i w:val="0"/>
-                <w:color w:val="000000"/>
-              </w:rPr>
-            </w:pPr>
-            <w:r>
-              <w:rPr>
-                <w:rFonts w:ascii="Times New Roman" w:hAnsi="Times New Roman" w:cs="Times New Roman"/>
-                <w:i w:val="0"/>
+                <w:strike/>
+                <w:color w:val="000000"/>
+              </w:rPr>
+            </w:pPr>
+            <w:r>
+              <w:rPr>
+                <w:rFonts w:ascii="Times New Roman" w:hAnsi="Times New Roman" w:cs="Times New Roman"/>
+                <w:i w:val="0"/>
+                <w:strike/>
                 <w:color w:val="000000"/>
               </w:rPr>
               <w:t xml:space="preserve">A </w:t>
@@ -1768,6 +1770,7 @@
               <w:rPr>
                 <w:rFonts w:ascii="Times New Roman" w:hAnsi="Times New Roman" w:cs="Times New Roman"/>
                 <w:i w:val="0"/>
+                <w:strike/>
                 <w:color w:val="000000"/>
               </w:rPr>
               <w:t>tekton törési mutatója (</w:t>
@@ -1776,6 +1779,7 @@
               <w:rPr>
                 <w:rFonts w:ascii="Times New Roman" w:hAnsi="Times New Roman" w:cs="Times New Roman"/>
                 <w:i w:val="0"/>
+                <w:strike/>
                 <w:color w:val="000000"/>
               </w:rPr>
               <w:t>break</w:t>
@@ -1784,6 +1788,7 @@
               <w:rPr>
                 <w:rFonts w:ascii="Times New Roman" w:hAnsi="Times New Roman" w:cs="Times New Roman"/>
                 <w:i w:val="0"/>
+                <w:strike/>
                 <w:color w:val="000000"/>
               </w:rPr>
               <w:t>T</w:t>
@@ -1792,6 +1797,7 @@
               <w:rPr>
                 <w:rFonts w:ascii="Times New Roman" w:hAnsi="Times New Roman" w:cs="Times New Roman"/>
                 <w:i w:val="0"/>
+                <w:strike/>
                 <w:color w:val="000000"/>
               </w:rPr>
               <w:t>imer</w:t>
@@ -1800,6 +1806,7 @@
               <w:rPr>
                 <w:rFonts w:ascii="Times New Roman" w:hAnsi="Times New Roman" w:cs="Times New Roman"/>
                 <w:i w:val="0"/>
+                <w:strike/>
                 <w:color w:val="000000"/>
               </w:rPr>
               <w:t>)</w:t>
@@ -1808,6 +1815,7 @@
               <w:rPr>
                 <w:rFonts w:ascii="Times New Roman" w:hAnsi="Times New Roman" w:cs="Times New Roman"/>
                 <w:i w:val="0"/>
+                <w:strike/>
                 <w:color w:val="000000"/>
               </w:rPr>
               <w:t xml:space="preserve"> a 2. körben csökken először</w:t>
@@ -1816,6 +1824,7 @@
               <w:rPr>
                 <w:rFonts w:ascii="Times New Roman" w:hAnsi="Times New Roman" w:cs="Times New Roman"/>
                 <w:i w:val="0"/>
+                <w:strike/>
                 <w:color w:val="000000"/>
               </w:rPr>
               <w:t>.</w:t>
@@ -1829,13 +1838,15 @@
               <w:rPr>
                 <w:rFonts w:ascii="Times New Roman" w:hAnsi="Times New Roman" w:cs="Times New Roman"/>
                 <w:i w:val="0"/>
-                <w:color w:val="000000"/>
-              </w:rPr>
-            </w:pPr>
-            <w:r>
-              <w:rPr>
-                <w:rFonts w:ascii="Times New Roman" w:hAnsi="Times New Roman" w:cs="Times New Roman"/>
-                <w:i w:val="0"/>
+                <w:strike/>
+                <w:color w:val="000000"/>
+              </w:rPr>
+            </w:pPr>
+            <w:r>
+              <w:rPr>
+                <w:rFonts w:ascii="Times New Roman" w:hAnsi="Times New Roman" w:cs="Times New Roman"/>
+                <w:i w:val="0"/>
+                <w:strike/>
                 <w:color w:val="000000"/>
               </w:rPr>
               <w:t xml:space="preserve">Megbeszélve: </w:t>
@@ -1844,11 +1855,92 @@
               <w:rPr>
                 <w:rFonts w:ascii="Times New Roman" w:hAnsi="Times New Roman" w:cs="Times New Roman"/>
                 <w:i w:val="0"/>
+                <w:strike/>
                 <w:color w:val="000000"/>
               </w:rPr>
               <w:t>2025.04.12.</w:t>
             </w:r>
           </w:p>
+          <w:p>
+            <w:pPr>
+              <w:pStyle w:val="magyarazat"/>
+              <w:spacing w:before="60" w:after="60"/>
+              <w:jc w:val="both"/>
+              <w:rPr>
+                <w:rFonts w:ascii="Times New Roman" w:hAnsi="Times New Roman" w:cs="Times New Roman"/>
+                <w:i w:val="0"/>
+                <w:color w:val="000000"/>
+              </w:rPr>
+            </w:pPr>
+            <w:r>
+              <w:rPr>
+                <w:rFonts w:ascii="Times New Roman" w:hAnsi="Times New Roman" w:cs="Times New Roman"/>
+                <w:i w:val="0"/>
+                <w:color w:val="000000"/>
+              </w:rPr>
+              <w:t xml:space="preserve">A tekton törési mutatója (breakTimer) </w:t>
+            </w:r>
+            <w:r>
+              <w:rPr>
+                <w:rFonts w:ascii="Times New Roman" w:hAnsi="Times New Roman" w:cs="Times New Roman"/>
+                <w:i w:val="0"/>
+                <w:color w:val="000000"/>
+              </w:rPr>
+              <w:t>már az 1</w:t>
+            </w:r>
+            <w:r>
+              <w:rPr>
+                <w:rFonts w:ascii="Times New Roman" w:hAnsi="Times New Roman" w:cs="Times New Roman"/>
+                <w:i w:val="0"/>
+                <w:color w:val="000000"/>
+              </w:rPr>
+              <w:t xml:space="preserve">. körben </w:t>
+            </w:r>
+            <w:r>
+              <w:rPr>
+                <w:rFonts w:ascii="Times New Roman" w:hAnsi="Times New Roman" w:cs="Times New Roman"/>
+                <w:i w:val="0"/>
+                <w:color w:val="000000"/>
+              </w:rPr>
+              <w:t xml:space="preserve">is </w:t>
+            </w:r>
+            <w:r>
+              <w:rPr>
+                <w:rFonts w:ascii="Times New Roman" w:hAnsi="Times New Roman" w:cs="Times New Roman"/>
+                <w:i w:val="0"/>
+                <w:color w:val="000000"/>
+              </w:rPr>
+              <w:t>csökken.</w:t>
+            </w:r>
+          </w:p>
+          <w:p>
+            <w:pPr>
+              <w:pStyle w:val="magyarazat"/>
+              <w:spacing w:before="60" w:after="60"/>
+              <w:jc w:val="both"/>
+              <w:rPr>
+                <w:rFonts w:ascii="Times New Roman" w:hAnsi="Times New Roman" w:cs="Times New Roman"/>
+                <w:i w:val="0"/>
+                <w:color w:val="000000"/>
+              </w:rPr>
+            </w:pPr>
+            <w:r>
+              <w:rPr>
+                <w:rFonts w:ascii="Times New Roman" w:hAnsi="Times New Roman" w:cs="Times New Roman"/>
+                <w:i w:val="0"/>
+                <w:color w:val="000000"/>
+              </w:rPr>
+              <w:t>Felülvizsgálat ideje: 2025.04.</w:t>
+            </w:r>
+            <w:r>
+              <w:rPr>
+                <w:rFonts w:ascii="Times New Roman" w:hAnsi="Times New Roman" w:cs="Times New Roman"/>
+                <w:i w:val="0"/>
+                <w:color w:val="000000"/>
+              </w:rPr>
+              <w:t>27.</w:t>
+            </w:r>
+          </w:p>
         </w:tc>
         <w:tc>
           <w:tcPr>
@@ -1878,7 +1970,7 @@
                 <w:i w:val="0"/>
                 <w:color w:val="000000"/>
               </w:rPr>
-              <w:t>-</w:t>
+              <w:t>Felülvizsgálva</w:t>
             </w:r>
           </w:p>
         </w:tc>
@@ -2358,23 +2450,13 @@
               </w:rPr>
               <w:t xml:space="preserve">A spóra a </w:t>
             </w:r>
-            <w:proofErr w:type="spellStart"/>
-            <w:r>
-              <w:rPr>
-                <w:rFonts w:ascii="Times New Roman" w:hAnsi="Times New Roman" w:cs="Times New Roman"/>
-                <w:i w:val="0"/>
-                <w:color w:val="000000"/>
-              </w:rPr>
-              <w:t>turn</w:t>
-            </w:r>
-            <w:proofErr w:type="spellEnd"/>
-            <w:r>
-              <w:rPr>
-                <w:rFonts w:ascii="Times New Roman" w:hAnsi="Times New Roman" w:cs="Times New Roman"/>
-                <w:i w:val="0"/>
-                <w:color w:val="000000"/>
-              </w:rPr>
-              <w:t xml:space="preserve"> kezdetekor termelődik, de csak a 2. körben termelődik először</w:t>
+            <w:r>
+              <w:rPr>
+                <w:rFonts w:ascii="Times New Roman" w:hAnsi="Times New Roman" w:cs="Times New Roman"/>
+                <w:i w:val="0"/>
+                <w:color w:val="000000"/>
+              </w:rPr>
+              <w:t>turn kezdetekor termelődik, de csak a 2. körben termelődik először</w:t>
             </w:r>
             <w:r>
               <w:rPr>
@@ -2682,6 +2764,7 @@
                 <w:i w:val="0"/>
                 <w:color w:val="auto"/>
               </w:rPr>
+              <w:lastRenderedPageBreak/>
               <w:t>GBT004</w:t>
             </w:r>
           </w:p>
@@ -2840,7 +2923,6 @@
                 <w:i w:val="0"/>
                 <w:color w:val="000000"/>
               </w:rPr>
-              <w:lastRenderedPageBreak/>
               <w:t>Felülvizsgálat ideje: 2025.04.10.</w:t>
             </w:r>
           </w:p>
@@ -4251,7 +4333,6 @@
                 <w:i w:val="0"/>
                 <w:color w:val="auto"/>
               </w:rPr>
-              <w:lastRenderedPageBreak/>
               <w:t>GBF001</w:t>
             </w:r>
           </w:p>
@@ -4660,34 +4741,7 @@
                 <w:i w:val="0"/>
                 <w:color w:val="000000"/>
               </w:rPr>
-              <w:t xml:space="preserve">Világoszöld </w:t>
-            </w:r>
-            <w:proofErr w:type="spellStart"/>
-            <w:r>
-              <w:rPr>
-                <w:rFonts w:ascii="Times New Roman" w:hAnsi="Times New Roman" w:cs="Times New Roman"/>
-                <w:i w:val="0"/>
-                <w:color w:val="000000"/>
-              </w:rPr>
-              <w:t>tektonokon</w:t>
-            </w:r>
-            <w:proofErr w:type="spellEnd"/>
-            <w:r>
-              <w:rPr>
-                <w:rFonts w:ascii="Times New Roman" w:hAnsi="Times New Roman" w:cs="Times New Roman"/>
-                <w:i w:val="0"/>
-                <w:color w:val="000000"/>
-              </w:rPr>
-              <w:t xml:space="preserve"> legfeljebb 3 fonál, sötétzöld </w:t>
-            </w:r>
-            <w:proofErr w:type="spellStart"/>
-            <w:r>
-              <w:rPr>
-                <w:rFonts w:ascii="Times New Roman" w:hAnsi="Times New Roman" w:cs="Times New Roman"/>
-                <w:i w:val="0"/>
-                <w:color w:val="000000"/>
-              </w:rPr>
-              <w:t>tek</w:t>
+              <w:t>Világoszöld tektonokon legfeljebb 3 fonál, sötétzöld tek</w:t>
             </w:r>
             <w:r>
               <w:rPr>
@@ -4703,16 +4757,7 @@
                 <w:i w:val="0"/>
                 <w:color w:val="000000"/>
               </w:rPr>
-              <w:t>onokon</w:t>
-            </w:r>
-            <w:proofErr w:type="spellEnd"/>
-            <w:r>
-              <w:rPr>
-                <w:rFonts w:ascii="Times New Roman" w:hAnsi="Times New Roman" w:cs="Times New Roman"/>
-                <w:i w:val="0"/>
-                <w:color w:val="000000"/>
-              </w:rPr>
-              <w:t xml:space="preserve"> legfeljebb 1 fonál növekedhet.</w:t>
+              <w:t>onokon legfeljebb 1 fonál növekedhet.</w:t>
             </w:r>
           </w:p>
         </w:tc>
@@ -4841,23 +4886,13 @@
                 <w:color w:val="000000"/>
               </w:rPr>
             </w:pPr>
-            <w:proofErr w:type="spellStart"/>
-            <w:r>
-              <w:rPr>
-                <w:rFonts w:ascii="Times New Roman" w:hAnsi="Times New Roman" w:cs="Times New Roman"/>
-                <w:i w:val="0"/>
-                <w:color w:val="000000"/>
-              </w:rPr>
-              <w:t>Tekontontörés</w:t>
-            </w:r>
-            <w:proofErr w:type="spellEnd"/>
-            <w:r>
-              <w:rPr>
-                <w:rFonts w:ascii="Times New Roman" w:hAnsi="Times New Roman" w:cs="Times New Roman"/>
-                <w:i w:val="0"/>
-                <w:color w:val="000000"/>
-              </w:rPr>
-              <w:t xml:space="preserve"> esetén a tektontörés mentén a gombafonalak elszakadnak</w:t>
+            <w:r>
+              <w:rPr>
+                <w:rFonts w:ascii="Times New Roman" w:hAnsi="Times New Roman" w:cs="Times New Roman"/>
+                <w:i w:val="0"/>
+                <w:color w:val="000000"/>
+              </w:rPr>
+              <w:t>Tekontontörés esetén a tektontörés mentén a gombafonalak elszakadnak</w:t>
             </w:r>
           </w:p>
         </w:tc>
@@ -4960,6 +4995,7 @@
                 <w:i w:val="0"/>
                 <w:color w:val="auto"/>
               </w:rPr>
+              <w:lastRenderedPageBreak/>
               <w:t>GBF005</w:t>
             </w:r>
           </w:p>
@@ -4992,25 +5028,7 @@
                 <w:i w:val="0"/>
                 <w:color w:val="000000"/>
               </w:rPr>
-              <w:t xml:space="preserve">Szürke </w:t>
-            </w:r>
-            <w:proofErr w:type="spellStart"/>
-            <w:r>
-              <w:rPr>
-                <w:rFonts w:ascii="Times New Roman" w:hAnsi="Times New Roman" w:cs="Times New Roman"/>
-                <w:i w:val="0"/>
-                <w:color w:val="000000"/>
-              </w:rPr>
-              <w:t>tektonokon</w:t>
-            </w:r>
-            <w:proofErr w:type="spellEnd"/>
-            <w:r>
-              <w:rPr>
-                <w:rFonts w:ascii="Times New Roman" w:hAnsi="Times New Roman" w:cs="Times New Roman"/>
-                <w:i w:val="0"/>
-                <w:color w:val="000000"/>
-              </w:rPr>
-              <w:t xml:space="preserve"> a gombafonalak 5 kör után felszívódnak </w:t>
+              <w:t xml:space="preserve">Szürke tektonokon a gombafonalak 5 kör után felszívódnak </w:t>
             </w:r>
           </w:p>
         </w:tc>
@@ -5074,7 +5092,6 @@
                 <w:i w:val="0"/>
                 <w:color w:val="000000"/>
               </w:rPr>
-              <w:lastRenderedPageBreak/>
               <w:t>2025.04.11.</w:t>
             </w:r>
           </w:p>
@@ -5114,7 +5131,6 @@
                 <w:i w:val="0"/>
                 <w:color w:val="auto"/>
               </w:rPr>
-              <w:lastRenderedPageBreak/>
               <w:t>GBF006</w:t>
             </w:r>
           </w:p>
@@ -5179,20 +5195,8 @@
                 <w:i w:val="0"/>
                 <w:color w:val="000000"/>
               </w:rPr>
-              <w:t xml:space="preserve">igaz, tektontörés esetén azonnal, rovarelvágás esetében nem azonnal, hanem azzal egy időben, amikor az elvágott fonál elpusztul, az idő tekintetében lásd az </w:t>
-            </w:r>
-            <w:proofErr w:type="spellStart"/>
-            <w:proofErr w:type="gramStart"/>
-            <w:r>
-              <w:rPr>
-                <w:rFonts w:ascii="Times New Roman" w:hAnsi="Times New Roman" w:cs="Times New Roman"/>
-                <w:i w:val="0"/>
-                <w:color w:val="000000"/>
-              </w:rPr>
-              <w:t>o.katalógust</w:t>
-            </w:r>
-            <w:proofErr w:type="spellEnd"/>
-            <w:proofErr w:type="gramEnd"/>
+              <w:t>igaz, tektontörés esetén azonnal, rovarelvágás esetében nem azonnal, hanem azzal egy időben, amikor az elvágott fonál elpusztul, az idő tekintetében lásd az o.katalógust</w:t>
+            </w:r>
           </w:p>
           <w:p>
             <w:pPr>
@@ -5461,25 +5465,7 @@
                 <w:i w:val="0"/>
                 <w:color w:val="000000"/>
               </w:rPr>
-              <w:t xml:space="preserve">a színeket kilőttük, a régi </w:t>
-            </w:r>
-            <w:proofErr w:type="spellStart"/>
-            <w:r>
-              <w:rPr>
-                <w:rFonts w:ascii="Times New Roman" w:hAnsi="Times New Roman" w:cs="Times New Roman"/>
-                <w:i w:val="0"/>
-                <w:color w:val="000000"/>
-              </w:rPr>
-              <w:t>Coarse</w:t>
-            </w:r>
-            <w:proofErr w:type="spellEnd"/>
-            <w:r>
-              <w:rPr>
-                <w:rFonts w:ascii="Times New Roman" w:hAnsi="Times New Roman" w:cs="Times New Roman"/>
-                <w:i w:val="0"/>
-                <w:color w:val="000000"/>
-              </w:rPr>
-              <w:t xml:space="preserve"> volt, de mér nincs</w:t>
+              <w:t>a színeket kilőttük, a régi Coarse volt, de mér nincs</w:t>
             </w:r>
           </w:p>
           <w:p>
@@ -5550,6 +5536,7 @@
                 <w:i w:val="0"/>
                 <w:color w:val="auto"/>
               </w:rPr>
+              <w:lastRenderedPageBreak/>
               <w:t>GBF009</w:t>
             </w:r>
           </w:p>
@@ -5614,34 +5601,7 @@
                 <w:i w:val="0"/>
                 <w:color w:val="000000"/>
               </w:rPr>
-              <w:t xml:space="preserve">színek nincsenek, és igazából a fonalaknak nincsenek is </w:t>
-            </w:r>
-            <w:r>
-              <w:rPr>
-                <w:rFonts w:ascii="Times New Roman" w:hAnsi="Times New Roman" w:cs="Times New Roman"/>
-                <w:i w:val="0"/>
-                <w:color w:val="000000"/>
-              </w:rPr>
-              <w:lastRenderedPageBreak/>
-              <w:t xml:space="preserve">jelentőségük a tekintetben </w:t>
-            </w:r>
-            <w:proofErr w:type="gramStart"/>
-            <w:r>
-              <w:rPr>
-                <w:rFonts w:ascii="Times New Roman" w:hAnsi="Times New Roman" w:cs="Times New Roman"/>
-                <w:i w:val="0"/>
-                <w:color w:val="000000"/>
-              </w:rPr>
-              <w:t>h</w:t>
-            </w:r>
-            <w:proofErr w:type="gramEnd"/>
-            <w:r>
-              <w:rPr>
-                <w:rFonts w:ascii="Times New Roman" w:hAnsi="Times New Roman" w:cs="Times New Roman"/>
-                <w:i w:val="0"/>
-                <w:color w:val="000000"/>
-              </w:rPr>
-              <w:t xml:space="preserve"> melyik csapat gombateste növesztette eredetileg, mert a fonálhálózat összenő</w:t>
+              <w:t>színek nincsenek, és igazából a fonalaknak nincsenek is jelentőségük a tekintetben h melyik csapat gombateste növesztette eredetileg, mert a fonálhálózat összenő</w:t>
             </w:r>
           </w:p>
           <w:p>
@@ -5712,7 +5672,6 @@
                 <w:i w:val="0"/>
                 <w:color w:val="auto"/>
               </w:rPr>
-              <w:lastRenderedPageBreak/>
               <w:t>GBF010</w:t>
             </w:r>
           </w:p>
@@ -5871,18 +5830,8 @@
                 <w:i w:val="0"/>
                 <w:color w:val="000000"/>
               </w:rPr>
-              <w:t xml:space="preserve">ha olyan tektonra akar lőni, amelyikre nem lehet, megmarad neki a </w:t>
-            </w:r>
-            <w:proofErr w:type="spellStart"/>
-            <w:r>
-              <w:rPr>
-                <w:rFonts w:ascii="Times New Roman" w:hAnsi="Times New Roman" w:cs="Times New Roman"/>
-                <w:i w:val="0"/>
-                <w:color w:val="000000"/>
-              </w:rPr>
-              <w:t>remainingejects</w:t>
-            </w:r>
-            <w:proofErr w:type="spellEnd"/>
+              <w:t>ha olyan tektonra akar lőni, amelyikre nem lehet, megmarad neki a remainingejects</w:t>
+            </w:r>
           </w:p>
         </w:tc>
         <w:tc>
@@ -6069,18 +6018,8 @@
                 <w:i w:val="0"/>
                 <w:color w:val="000000"/>
               </w:rPr>
-              <w:t xml:space="preserve">nem csak egyszer tud lőni, de ha a 0- t lövöm ki, megmarad a </w:t>
-            </w:r>
-            <w:proofErr w:type="spellStart"/>
-            <w:r>
-              <w:rPr>
-                <w:rFonts w:ascii="Times New Roman" w:hAnsi="Times New Roman" w:cs="Times New Roman"/>
-                <w:i w:val="0"/>
-                <w:color w:val="000000"/>
-              </w:rPr>
-              <w:t>remainig</w:t>
-            </w:r>
-            <w:proofErr w:type="spellEnd"/>
+              <w:t>nem csak egyszer tud lőni, de ha a 0- t lövöm ki, megmarad a remainig</w:t>
+            </w:r>
           </w:p>
         </w:tc>
         <w:tc>
@@ -6193,6 +6132,7 @@
                 <w:i w:val="0"/>
                 <w:color w:val="auto"/>
               </w:rPr>
+              <w:lastRenderedPageBreak/>
               <w:t>SPO001</w:t>
             </w:r>
           </w:p>
@@ -6328,7 +6268,6 @@
                 <w:i w:val="0"/>
                 <w:color w:val="auto"/>
               </w:rPr>
-              <w:lastRenderedPageBreak/>
               <w:t>SPO002</w:t>
             </w:r>
           </w:p>
@@ -6715,25 +6654,7 @@
                 <w:i w:val="0"/>
                 <w:color w:val="000000"/>
               </w:rPr>
-              <w:t xml:space="preserve">igaz, ha </w:t>
-            </w:r>
-            <w:proofErr w:type="spellStart"/>
-            <w:r>
-              <w:rPr>
-                <w:rFonts w:ascii="Times New Roman" w:hAnsi="Times New Roman" w:cs="Times New Roman"/>
-                <w:i w:val="0"/>
-                <w:color w:val="000000"/>
-              </w:rPr>
-              <w:t>jointot</w:t>
-            </w:r>
-            <w:proofErr w:type="spellEnd"/>
-            <w:r>
-              <w:rPr>
-                <w:rFonts w:ascii="Times New Roman" w:hAnsi="Times New Roman" w:cs="Times New Roman"/>
-                <w:i w:val="0"/>
-                <w:color w:val="000000"/>
-              </w:rPr>
-              <w:t xml:space="preserve"> szív, gyorsabb</w:t>
+              <w:t>igaz, ha jointot szív, gyorsabb</w:t>
             </w:r>
           </w:p>
           <w:p>
@@ -6805,6 +6726,7 @@
                 <w:i w:val="0"/>
                 <w:color w:val="auto"/>
               </w:rPr>
+              <w:lastRenderedPageBreak/>
               <w:t>ROV003</w:t>
             </w:r>
           </w:p>
@@ -6868,25 +6790,7 @@
                 <w:i w:val="0"/>
                 <w:color w:val="000000"/>
               </w:rPr>
-              <w:t xml:space="preserve">olyan értelemben nem igaz </w:t>
-            </w:r>
-            <w:proofErr w:type="gramStart"/>
-            <w:r>
-              <w:rPr>
-                <w:rFonts w:ascii="Times New Roman" w:hAnsi="Times New Roman" w:cs="Times New Roman"/>
-                <w:i w:val="0"/>
-                <w:color w:val="000000"/>
-              </w:rPr>
-              <w:t>h</w:t>
-            </w:r>
-            <w:proofErr w:type="gramEnd"/>
-            <w:r>
-              <w:rPr>
-                <w:rFonts w:ascii="Times New Roman" w:hAnsi="Times New Roman" w:cs="Times New Roman"/>
-                <w:i w:val="0"/>
-                <w:color w:val="000000"/>
-              </w:rPr>
-              <w:t xml:space="preserve"> nem kattint, de igaz h maga alatt el tudja vágni a fonalat</w:t>
+              <w:t>olyan értelemben nem igaz h nem kattint, de igaz h maga alatt el tudja vágni a fonalat</w:t>
             </w:r>
           </w:p>
           <w:p>
@@ -6958,7 +6862,6 @@
                 <w:i w:val="0"/>
                 <w:color w:val="auto"/>
               </w:rPr>
-              <w:lastRenderedPageBreak/>
               <w:t>ROV004</w:t>
             </w:r>
           </w:p>
@@ -7022,25 +6925,7 @@
                 <w:i w:val="0"/>
                 <w:color w:val="000000"/>
               </w:rPr>
-              <w:t xml:space="preserve">a termelődéskor van a véletlenszerűség, amikor megeszi, akkor már fix, </w:t>
-            </w:r>
-            <w:proofErr w:type="spellStart"/>
-            <w:r>
-              <w:rPr>
-                <w:rFonts w:ascii="Times New Roman" w:hAnsi="Times New Roman" w:cs="Times New Roman"/>
-                <w:i w:val="0"/>
-                <w:color w:val="000000"/>
-              </w:rPr>
-              <w:t>max</w:t>
-            </w:r>
-            <w:proofErr w:type="spellEnd"/>
-            <w:r>
-              <w:rPr>
-                <w:rFonts w:ascii="Times New Roman" w:hAnsi="Times New Roman" w:cs="Times New Roman"/>
-                <w:i w:val="0"/>
-                <w:color w:val="000000"/>
-              </w:rPr>
-              <w:t xml:space="preserve"> ő nem tudja, melyiket eszi meg, de mindig a sorban következőt eszi meg, amelyiknek már eldöntött a hatása</w:t>
+              <w:t>a termelődéskor van a véletlenszerűség, amikor megeszi, akkor már fix, max ő nem tudja, melyiket eszi meg, de mindig a sorban következőt eszi meg, amelyiknek már eldöntött a hatása</w:t>
             </w:r>
           </w:p>
           <w:p>
@@ -7399,6 +7284,7 @@
                 <w:i w:val="0"/>
                 <w:color w:val="auto"/>
               </w:rPr>
+              <w:lastRenderedPageBreak/>
               <w:t>ROV007</w:t>
             </w:r>
           </w:p>
@@ -7669,7 +7555,6 @@
                 <w:i w:val="0"/>
                 <w:color w:val="auto"/>
               </w:rPr>
-              <w:lastRenderedPageBreak/>
               <w:t>ROV009</w:t>
             </w:r>
           </w:p>
@@ -7727,34 +7612,14 @@
                 <w:color w:val="000000"/>
               </w:rPr>
             </w:pPr>
-            <w:proofErr w:type="gramStart"/>
-            <w:r>
-              <w:rPr>
-                <w:rFonts w:ascii="Times New Roman" w:hAnsi="Times New Roman" w:cs="Times New Roman"/>
-                <w:i w:val="0"/>
-                <w:color w:val="000000"/>
-              </w:rPr>
-              <w:t>igaz  -</w:t>
-            </w:r>
-            <w:proofErr w:type="gramEnd"/>
-            <w:r>
-              <w:rPr>
-                <w:rFonts w:ascii="Times New Roman" w:hAnsi="Times New Roman" w:cs="Times New Roman"/>
-                <w:i w:val="0"/>
-                <w:color w:val="000000"/>
-              </w:rPr>
-              <w:t xml:space="preserve"> hiányzik a </w:t>
-            </w:r>
-            <w:proofErr w:type="spellStart"/>
-            <w:r>
-              <w:rPr>
-                <w:rFonts w:ascii="Times New Roman" w:hAnsi="Times New Roman" w:cs="Times New Roman"/>
-                <w:i w:val="0"/>
-                <w:color w:val="000000"/>
-              </w:rPr>
-              <w:t>split</w:t>
-            </w:r>
-            <w:proofErr w:type="spellEnd"/>
+            <w:r>
+              <w:rPr>
+                <w:rFonts w:ascii="Times New Roman" w:hAnsi="Times New Roman" w:cs="Times New Roman"/>
+                <w:i w:val="0"/>
+                <w:color w:val="000000"/>
+              </w:rPr>
+              <w:t>igaz  - hiányzik a split</w:t>
+            </w:r>
           </w:p>
           <w:p>
             <w:pPr>
@@ -7920,25 +7785,7 @@
                 <w:i w:val="0"/>
                 <w:color w:val="000000"/>
               </w:rPr>
-              <w:t xml:space="preserve">amelyen van </w:t>
-            </w:r>
-            <w:proofErr w:type="spellStart"/>
-            <w:r>
-              <w:rPr>
-                <w:rFonts w:ascii="Times New Roman" w:hAnsi="Times New Roman" w:cs="Times New Roman"/>
-                <w:i w:val="0"/>
-                <w:color w:val="000000"/>
-              </w:rPr>
-              <w:t>fóni</w:t>
-            </w:r>
-            <w:proofErr w:type="spellEnd"/>
-            <w:r>
-              <w:rPr>
-                <w:rFonts w:ascii="Times New Roman" w:hAnsi="Times New Roman" w:cs="Times New Roman"/>
-                <w:i w:val="0"/>
-                <w:color w:val="000000"/>
-              </w:rPr>
-              <w:t>, így a helyesebb</w:t>
+              <w:t>amelyen van fóni, így a helyesebb</w:t>
             </w:r>
           </w:p>
           <w:p>
@@ -8003,6 +7850,15 @@
                 <w:color w:val="auto"/>
               </w:rPr>
             </w:pPr>
+            <w:r>
+              <w:rPr>
+                <w:rFonts w:ascii="Times New Roman" w:hAnsi="Times New Roman" w:cs="Times New Roman"/>
+                <w:b/>
+                <w:i w:val="0"/>
+                <w:color w:val="auto"/>
+              </w:rPr>
+              <w:t>új</w:t>
+            </w:r>
           </w:p>
         </w:tc>
         <w:tc>
@@ -8019,7 +7875,6 @@
           <w:p>
             <w:pPr>
               <w:pStyle w:val="magyarazat"/>
-              <w:spacing w:before="60" w:after="60"/>
               <w:jc w:val="both"/>
               <w:rPr>
                 <w:rFonts w:ascii="Times New Roman" w:hAnsi="Times New Roman" w:cs="Times New Roman"/>
@@ -8033,18 +7888,8 @@
                 <w:i w:val="0"/>
                 <w:color w:val="000000"/>
               </w:rPr>
-              <w:t xml:space="preserve">ha olyan tektonra próbál menni a rovar, amelyikre nem tud, megmarad a </w:t>
-            </w:r>
-            <w:proofErr w:type="spellStart"/>
-            <w:r>
-              <w:rPr>
-                <w:rFonts w:ascii="Times New Roman" w:hAnsi="Times New Roman" w:cs="Times New Roman"/>
-                <w:i w:val="0"/>
-                <w:color w:val="000000"/>
-              </w:rPr>
-              <w:t>remainingmoves</w:t>
-            </w:r>
-            <w:proofErr w:type="spellEnd"/>
+              <w:t>ha olyan tektonra próbál menni a rovar, amelyikre nem tud, megmarad a remainingmoves</w:t>
+            </w:r>
           </w:p>
         </w:tc>
         <w:tc>
@@ -8078,48 +7923,169 @@
         </w:trPr>
         <w:tc>
           <w:tcPr>
-            <w:tcW w:w="14029" w:type="dxa"/>
-            <w:gridSpan w:val="3"/>
-            <w:tcBorders>
-              <w:top w:val="single" w:sz="4" w:space="0" w:color="000000"/>
-              <w:left w:val="single" w:sz="4" w:space="0" w:color="000000"/>
-              <w:bottom w:val="single" w:sz="4" w:space="0" w:color="000000"/>
-              <w:right w:val="single" w:sz="4" w:space="0" w:color="000000"/>
-            </w:tcBorders>
-            <w:shd w:val="clear" w:color="auto" w:fill="E8E8E8" w:themeFill="background2"/>
-            <w:vAlign w:val="center"/>
-          </w:tcPr>
-          <w:p>
-            <w:pPr>
-              <w:pStyle w:val="magyarazat"/>
-              <w:spacing w:before="240" w:after="240"/>
-              <w:jc w:val="center"/>
-              <w:rPr>
-                <w:rFonts w:ascii="Times New Roman" w:hAnsi="Times New Roman" w:cs="Times New Roman"/>
-                <w:b/>
-                <w:bCs/>
-                <w:i w:val="0"/>
-                <w:color w:val="000000"/>
-              </w:rPr>
-            </w:pPr>
-            <w:r>
-              <w:rPr>
-                <w:rFonts w:ascii="Times New Roman" w:hAnsi="Times New Roman" w:cs="Times New Roman"/>
-                <w:b/>
-                <w:bCs/>
-                <w:i w:val="0"/>
-                <w:color w:val="000000"/>
-              </w:rPr>
-              <w:t xml:space="preserve">5. </w:t>
-            </w:r>
-            <w:r>
-              <w:rPr>
-                <w:rFonts w:ascii="Times New Roman" w:hAnsi="Times New Roman" w:cs="Times New Roman"/>
-                <w:b/>
-                <w:i w:val="0"/>
-                <w:color w:val="auto"/>
-              </w:rPr>
-              <w:t>ROVARÁSZOK</w:t>
+            <w:tcW w:w="1696" w:type="dxa"/>
+            <w:tcBorders>
+              <w:top w:val="single" w:sz="4" w:space="0" w:color="000000"/>
+              <w:left w:val="single" w:sz="4" w:space="0" w:color="000000"/>
+              <w:bottom w:val="single" w:sz="4" w:space="0" w:color="000000"/>
+              <w:right w:val="single" w:sz="4" w:space="0" w:color="000000"/>
+            </w:tcBorders>
+            <w:vAlign w:val="center"/>
+          </w:tcPr>
+          <w:p>
+            <w:pPr>
+              <w:pStyle w:val="magyarazat"/>
+              <w:spacing w:before="60" w:after="60"/>
+              <w:jc w:val="center"/>
+              <w:rPr>
+                <w:rFonts w:ascii="Times New Roman" w:hAnsi="Times New Roman" w:cs="Times New Roman"/>
+                <w:b/>
+                <w:i w:val="0"/>
+                <w:color w:val="auto"/>
+              </w:rPr>
+            </w:pPr>
+            <w:r>
+              <w:rPr>
+                <w:rFonts w:ascii="Times New Roman" w:hAnsi="Times New Roman" w:cs="Times New Roman"/>
+                <w:b/>
+                <w:i w:val="0"/>
+                <w:color w:val="auto"/>
+              </w:rPr>
+              <w:t>új</w:t>
+            </w:r>
+          </w:p>
+        </w:tc>
+        <w:tc>
+          <w:tcPr>
+            <w:tcW w:w="10348" w:type="dxa"/>
+            <w:tcBorders>
+              <w:top w:val="single" w:sz="4" w:space="0" w:color="000000"/>
+              <w:left w:val="single" w:sz="4" w:space="0" w:color="000000"/>
+              <w:bottom w:val="single" w:sz="4" w:space="0" w:color="000000"/>
+              <w:right w:val="single" w:sz="4" w:space="0" w:color="000000"/>
+            </w:tcBorders>
+            <w:vAlign w:val="center"/>
+          </w:tcPr>
+          <w:p>
+            <w:pPr>
+              <w:spacing w:line="276" w:lineRule="auto"/>
+              <w:jc w:val="both"/>
+            </w:pPr>
+            <w:r>
+              <w:t xml:space="preserve">a rovar </w:t>
+            </w:r>
+            <w:r>
+              <w:t>kettő</w:t>
+            </w:r>
+            <w:r>
+              <w:t>t</w:t>
+            </w:r>
+            <w:r>
+              <w:t xml:space="preserve"> mozog, vagy </w:t>
+            </w:r>
+          </w:p>
+          <w:p>
+            <w:pPr>
+              <w:spacing w:line="276" w:lineRule="auto"/>
+              <w:jc w:val="both"/>
+            </w:pPr>
+            <w:r>
+              <w:t xml:space="preserve">egyet eszik vagy </w:t>
+            </w:r>
+          </w:p>
+          <w:p>
+            <w:pPr>
+              <w:spacing w:line="276" w:lineRule="auto"/>
+              <w:jc w:val="both"/>
+            </w:pPr>
+            <w:r>
+              <w:t xml:space="preserve">egyet vág vagy </w:t>
+            </w:r>
+          </w:p>
+          <w:p>
+            <w:pPr>
+              <w:spacing w:line="276" w:lineRule="auto"/>
+              <w:jc w:val="both"/>
+            </w:pPr>
+            <w:r>
+              <w:t>egy</w:t>
+            </w:r>
+            <w:r>
+              <w:t>et</w:t>
+            </w:r>
+            <w:r>
+              <w:t xml:space="preserve"> mozog és egyet vág vagy</w:t>
+            </w:r>
+          </w:p>
+          <w:p>
+            <w:pPr>
+              <w:spacing w:line="276" w:lineRule="auto"/>
+              <w:jc w:val="both"/>
+            </w:pPr>
+            <w:r>
+              <w:t>egyet mozog és egyet eszik.</w:t>
+            </w:r>
+          </w:p>
+          <w:p>
+            <w:pPr>
+              <w:spacing w:line="276" w:lineRule="auto"/>
+              <w:jc w:val="both"/>
+            </w:pPr>
+          </w:p>
+          <w:p>
+            <w:pPr>
+              <w:spacing w:line="276" w:lineRule="auto"/>
+              <w:jc w:val="both"/>
+            </w:pPr>
+            <w:r>
+              <w:t>A sorrend számít!</w:t>
+            </w:r>
+          </w:p>
+          <w:p>
+            <w:pPr>
+              <w:spacing w:line="276" w:lineRule="auto"/>
+              <w:jc w:val="both"/>
+              <w:rPr>
+                <w:i/>
+                <w:color w:val="000000"/>
+              </w:rPr>
+            </w:pPr>
+            <w:r>
+              <w:t xml:space="preserve">Megbeszélve: </w:t>
+            </w:r>
+            <w:r>
+              <w:t>2025.04. eleje</w:t>
+            </w:r>
+          </w:p>
+        </w:tc>
+        <w:tc>
+          <w:tcPr>
+            <w:tcW w:w="1985" w:type="dxa"/>
+            <w:tcBorders>
+              <w:top w:val="single" w:sz="4" w:space="0" w:color="000000"/>
+              <w:left w:val="single" w:sz="4" w:space="0" w:color="000000"/>
+              <w:bottom w:val="single" w:sz="4" w:space="0" w:color="000000"/>
+              <w:right w:val="single" w:sz="4" w:space="0" w:color="000000"/>
+            </w:tcBorders>
+          </w:tcPr>
+          <w:p>
+            <w:pPr>
+              <w:pStyle w:val="magyarazat"/>
+              <w:spacing w:before="60" w:after="60"/>
+              <w:jc w:val="center"/>
+              <w:rPr>
+                <w:rFonts w:ascii="Times New Roman" w:hAnsi="Times New Roman" w:cs="Times New Roman"/>
+                <w:i w:val="0"/>
+                <w:color w:val="000000"/>
+              </w:rPr>
+            </w:pPr>
+            <w:r>
+              <w:rPr>
+                <w:rFonts w:ascii="Times New Roman" w:hAnsi="Times New Roman" w:cs="Times New Roman"/>
+                <w:i w:val="0"/>
+                <w:color w:val="000000"/>
+              </w:rPr>
+              <w:t>-</w:t>
             </w:r>
           </w:p>
         </w:tc>
@@ -8131,140 +8097,49 @@
         </w:trPr>
         <w:tc>
           <w:tcPr>
-            <w:tcW w:w="1696" w:type="dxa"/>
-            <w:tcBorders>
-              <w:top w:val="single" w:sz="4" w:space="0" w:color="000000"/>
-              <w:left w:val="single" w:sz="4" w:space="0" w:color="000000"/>
-              <w:bottom w:val="single" w:sz="4" w:space="0" w:color="000000"/>
-              <w:right w:val="single" w:sz="4" w:space="0" w:color="000000"/>
-            </w:tcBorders>
-            <w:vAlign w:val="center"/>
-          </w:tcPr>
-          <w:p>
-            <w:pPr>
-              <w:pStyle w:val="magyarazat"/>
-              <w:spacing w:before="60" w:after="60"/>
-              <w:jc w:val="center"/>
-              <w:rPr>
-                <w:rFonts w:ascii="Times New Roman" w:hAnsi="Times New Roman" w:cs="Times New Roman"/>
-                <w:b/>
-                <w:i w:val="0"/>
-                <w:color w:val="auto"/>
-              </w:rPr>
-            </w:pPr>
-            <w:r>
-              <w:rPr>
-                <w:rFonts w:ascii="Times New Roman" w:hAnsi="Times New Roman" w:cs="Times New Roman"/>
-                <w:b/>
-                <w:i w:val="0"/>
-                <w:color w:val="auto"/>
-              </w:rPr>
-              <w:t>RVS001</w:t>
-            </w:r>
-          </w:p>
-        </w:tc>
-        <w:tc>
-          <w:tcPr>
-            <w:tcW w:w="10348" w:type="dxa"/>
-            <w:tcBorders>
-              <w:top w:val="single" w:sz="4" w:space="0" w:color="000000"/>
-              <w:left w:val="single" w:sz="4" w:space="0" w:color="000000"/>
-              <w:bottom w:val="single" w:sz="4" w:space="0" w:color="000000"/>
-              <w:right w:val="single" w:sz="4" w:space="0" w:color="000000"/>
-            </w:tcBorders>
-            <w:vAlign w:val="center"/>
-          </w:tcPr>
-          <w:p>
-            <w:pPr>
-              <w:pStyle w:val="magyarazat"/>
-              <w:spacing w:before="60" w:after="60"/>
-              <w:jc w:val="both"/>
-              <w:rPr>
-                <w:rFonts w:ascii="Times New Roman" w:hAnsi="Times New Roman" w:cs="Times New Roman"/>
-                <w:i w:val="0"/>
-                <w:color w:val="000000"/>
-              </w:rPr>
-            </w:pPr>
-            <w:r>
-              <w:rPr>
-                <w:rFonts w:ascii="Times New Roman" w:hAnsi="Times New Roman" w:cs="Times New Roman"/>
-                <w:i w:val="0"/>
-                <w:color w:val="000000"/>
-              </w:rPr>
-              <w:t>Minden rovarász 1-1 db rovart irányít.</w:t>
-            </w:r>
-          </w:p>
-        </w:tc>
-        <w:tc>
-          <w:tcPr>
-            <w:tcW w:w="1985" w:type="dxa"/>
-            <w:tcBorders>
-              <w:top w:val="single" w:sz="4" w:space="0" w:color="000000"/>
-              <w:left w:val="single" w:sz="4" w:space="0" w:color="000000"/>
-              <w:bottom w:val="single" w:sz="4" w:space="0" w:color="000000"/>
-              <w:right w:val="single" w:sz="4" w:space="0" w:color="000000"/>
-            </w:tcBorders>
-          </w:tcPr>
-          <w:p>
-            <w:pPr>
-              <w:pStyle w:val="magyarazat"/>
-              <w:spacing w:before="60" w:after="60"/>
-              <w:jc w:val="center"/>
-              <w:rPr>
-                <w:rFonts w:ascii="Times New Roman" w:hAnsi="Times New Roman" w:cs="Times New Roman"/>
-                <w:i w:val="0"/>
-                <w:color w:val="000000"/>
-              </w:rPr>
-            </w:pPr>
-            <w:r>
-              <w:rPr>
-                <w:rFonts w:ascii="Times New Roman" w:hAnsi="Times New Roman" w:cs="Times New Roman"/>
-                <w:i w:val="0"/>
-                <w:color w:val="000000"/>
-              </w:rPr>
-              <w:t xml:space="preserve">igaz volt, de tud osztódni a rovar, ezért lehet több lesz, és ha megeszi a húsevő </w:t>
-            </w:r>
-            <w:proofErr w:type="spellStart"/>
-            <w:r>
-              <w:rPr>
-                <w:rFonts w:ascii="Times New Roman" w:hAnsi="Times New Roman" w:cs="Times New Roman"/>
-                <w:i w:val="0"/>
-                <w:color w:val="000000"/>
-              </w:rPr>
-              <w:t>fóni</w:t>
-            </w:r>
-            <w:proofErr w:type="spellEnd"/>
-          </w:p>
-          <w:p>
-            <w:pPr>
-              <w:pStyle w:val="magyarazat"/>
-              <w:spacing w:before="60" w:after="60"/>
-              <w:jc w:val="center"/>
-              <w:rPr>
-                <w:rFonts w:ascii="Times New Roman" w:hAnsi="Times New Roman" w:cs="Times New Roman"/>
-                <w:i w:val="0"/>
-                <w:color w:val="000000"/>
-              </w:rPr>
-            </w:pPr>
-          </w:p>
-          <w:p>
-            <w:pPr>
-              <w:pStyle w:val="magyarazat"/>
-              <w:spacing w:before="60" w:after="60"/>
-              <w:jc w:val="center"/>
-              <w:rPr>
-                <w:rFonts w:ascii="Times New Roman" w:hAnsi="Times New Roman" w:cs="Times New Roman"/>
-                <w:i w:val="0"/>
-                <w:color w:val="000000"/>
-              </w:rPr>
-            </w:pPr>
-            <w:r>
-              <w:rPr>
-                <w:rFonts w:ascii="Times New Roman" w:hAnsi="Times New Roman" w:cs="Times New Roman"/>
-                <w:i w:val="0"/>
-                <w:color w:val="000000"/>
-              </w:rPr>
-              <w:t>2025.04.13.</w:t>
+            <w:tcW w:w="14029" w:type="dxa"/>
+            <w:gridSpan w:val="3"/>
+            <w:tcBorders>
+              <w:top w:val="single" w:sz="4" w:space="0" w:color="000000"/>
+              <w:left w:val="single" w:sz="4" w:space="0" w:color="000000"/>
+              <w:bottom w:val="single" w:sz="4" w:space="0" w:color="000000"/>
+              <w:right w:val="single" w:sz="4" w:space="0" w:color="000000"/>
+            </w:tcBorders>
+            <w:shd w:val="clear" w:color="auto" w:fill="E8E8E8" w:themeFill="background2"/>
+            <w:vAlign w:val="center"/>
+          </w:tcPr>
+          <w:p>
+            <w:pPr>
+              <w:pStyle w:val="magyarazat"/>
+              <w:spacing w:before="240" w:after="240"/>
+              <w:jc w:val="center"/>
+              <w:rPr>
+                <w:rFonts w:ascii="Times New Roman" w:hAnsi="Times New Roman" w:cs="Times New Roman"/>
+                <w:b/>
+                <w:bCs/>
+                <w:i w:val="0"/>
+                <w:color w:val="000000"/>
+              </w:rPr>
+            </w:pPr>
+            <w:r>
+              <w:rPr>
+                <w:rFonts w:ascii="Times New Roman" w:hAnsi="Times New Roman" w:cs="Times New Roman"/>
+                <w:b/>
+                <w:bCs/>
+                <w:i w:val="0"/>
+                <w:color w:val="000000"/>
+              </w:rPr>
+              <w:lastRenderedPageBreak/>
+              <w:t xml:space="preserve">5. </w:t>
+            </w:r>
+            <w:r>
+              <w:rPr>
+                <w:rFonts w:ascii="Times New Roman" w:hAnsi="Times New Roman" w:cs="Times New Roman"/>
+                <w:b/>
+                <w:i w:val="0"/>
+                <w:color w:val="auto"/>
+              </w:rPr>
+              <w:t>ROVARÁSZOK</w:t>
             </w:r>
           </w:p>
         </w:tc>
@@ -8304,8 +8179,7 @@
                 <w:i w:val="0"/>
                 <w:color w:val="auto"/>
               </w:rPr>
-              <w:lastRenderedPageBreak/>
-              <w:t>RVS002</w:t>
+              <w:t>RVS001</w:t>
             </w:r>
           </w:p>
         </w:tc>
@@ -8337,7 +8211,7 @@
                 <w:i w:val="0"/>
                 <w:color w:val="000000"/>
               </w:rPr>
-              <w:t>A rovarász kattintással választhatja ki, hogy a rovarja melyik tektonra haladjon tovább</w:t>
+              <w:t>Minden rovarász 1-1 db rovart irányít.</w:t>
             </w:r>
           </w:p>
         </w:tc>
@@ -8368,25 +8242,7 @@
                 <w:i w:val="0"/>
                 <w:color w:val="000000"/>
               </w:rPr>
-              <w:t xml:space="preserve">hagyjuk a kattintást egyelőre, de az igaz h a rovarász </w:t>
-            </w:r>
-            <w:proofErr w:type="spellStart"/>
-            <w:r>
-              <w:rPr>
-                <w:rFonts w:ascii="Times New Roman" w:hAnsi="Times New Roman" w:cs="Times New Roman"/>
-                <w:i w:val="0"/>
-                <w:color w:val="000000"/>
-              </w:rPr>
-              <w:t>vhogy</w:t>
-            </w:r>
-            <w:proofErr w:type="spellEnd"/>
-            <w:r>
-              <w:rPr>
-                <w:rFonts w:ascii="Times New Roman" w:hAnsi="Times New Roman" w:cs="Times New Roman"/>
-                <w:i w:val="0"/>
-                <w:color w:val="000000"/>
-              </w:rPr>
-              <w:t xml:space="preserve"> meg tudja határozni, merre menjen a rovarja</w:t>
+              <w:t>igaz volt, de tud osztódni a rovar, ezért lehet több lesz, és ha megeszi a húsevő fóni</w:t>
             </w:r>
           </w:p>
           <w:p>
@@ -8458,7 +8314,7 @@
                 <w:i w:val="0"/>
                 <w:color w:val="auto"/>
               </w:rPr>
-              <w:t>RVS003</w:t>
+              <w:t>RVS002</w:t>
             </w:r>
           </w:p>
         </w:tc>
@@ -8490,7 +8346,7 @@
                 <w:i w:val="0"/>
                 <w:color w:val="000000"/>
               </w:rPr>
-              <w:t>Rovaronként és körönként 1 db fonal elvágására vagy 1 db spóra elfogyasztására van lehetőség.</w:t>
+              <w:t>A rovarász kattintással választhatja ki, hogy a rovarja melyik tektonra haladjon tovább</w:t>
             </w:r>
           </w:p>
         </w:tc>
@@ -8521,7 +8377,7 @@
                 <w:i w:val="0"/>
                 <w:color w:val="000000"/>
               </w:rPr>
-              <w:t>lásd fent, már volt erről szó</w:t>
+              <w:t>hagyjuk a kattintást egyelőre, de az igaz h a rovarász vhogy meg tudja határozni, merre menjen a rovarja</w:t>
             </w:r>
           </w:p>
           <w:p>
@@ -8593,7 +8449,7 @@
                 <w:i w:val="0"/>
                 <w:color w:val="auto"/>
               </w:rPr>
-              <w:t>RVS004</w:t>
+              <w:t>RVS003</w:t>
             </w:r>
           </w:p>
         </w:tc>
@@ -8625,7 +8481,7 @@
                 <w:i w:val="0"/>
                 <w:color w:val="000000"/>
               </w:rPr>
-              <w:t>A rovar által elfogyasztott tápanyag összegét egy vizuális számláló mutatja</w:t>
+              <w:t>Rovaronként és körönként 1 db fonal elvágására vagy 1 db spóra elfogyasztására van lehetőség.</w:t>
             </w:r>
           </w:p>
         </w:tc>
@@ -8656,7 +8512,7 @@
                 <w:i w:val="0"/>
                 <w:color w:val="000000"/>
               </w:rPr>
-              <w:t>hagyjuk egyelőre, ez még korai</w:t>
+              <w:t>lásd fent, már volt erről szó</w:t>
             </w:r>
           </w:p>
           <w:p>
@@ -8700,48 +8556,130 @@
         </w:trPr>
         <w:tc>
           <w:tcPr>
-            <w:tcW w:w="14029" w:type="dxa"/>
-            <w:gridSpan w:val="3"/>
-            <w:tcBorders>
-              <w:top w:val="single" w:sz="4" w:space="0" w:color="000000"/>
-              <w:left w:val="single" w:sz="4" w:space="0" w:color="000000"/>
-              <w:bottom w:val="single" w:sz="4" w:space="0" w:color="000000"/>
-              <w:right w:val="single" w:sz="4" w:space="0" w:color="000000"/>
-            </w:tcBorders>
-            <w:shd w:val="clear" w:color="auto" w:fill="E8E8E8" w:themeFill="background2"/>
-            <w:vAlign w:val="center"/>
-          </w:tcPr>
-          <w:p>
-            <w:pPr>
-              <w:pStyle w:val="magyarazat"/>
-              <w:spacing w:before="240" w:after="240"/>
-              <w:jc w:val="center"/>
-              <w:rPr>
-                <w:rFonts w:ascii="Times New Roman" w:hAnsi="Times New Roman" w:cs="Times New Roman"/>
-                <w:b/>
-                <w:bCs/>
-                <w:i w:val="0"/>
-                <w:color w:val="000000"/>
-              </w:rPr>
-            </w:pPr>
-            <w:r>
-              <w:rPr>
-                <w:rFonts w:ascii="Times New Roman" w:hAnsi="Times New Roman" w:cs="Times New Roman"/>
-                <w:b/>
-                <w:bCs/>
-                <w:i w:val="0"/>
-                <w:color w:val="000000"/>
-              </w:rPr>
-              <w:t xml:space="preserve">6. </w:t>
-            </w:r>
-            <w:r>
-              <w:rPr>
-                <w:rFonts w:ascii="Times New Roman" w:hAnsi="Times New Roman" w:cs="Times New Roman"/>
-                <w:b/>
-                <w:i w:val="0"/>
-                <w:color w:val="auto"/>
-              </w:rPr>
-              <w:t>GOMBÁSZOK</w:t>
+            <w:tcW w:w="1696" w:type="dxa"/>
+            <w:tcBorders>
+              <w:top w:val="single" w:sz="4" w:space="0" w:color="000000"/>
+              <w:left w:val="single" w:sz="4" w:space="0" w:color="000000"/>
+              <w:bottom w:val="single" w:sz="4" w:space="0" w:color="000000"/>
+              <w:right w:val="single" w:sz="4" w:space="0" w:color="000000"/>
+            </w:tcBorders>
+            <w:vAlign w:val="center"/>
+          </w:tcPr>
+          <w:p>
+            <w:pPr>
+              <w:pStyle w:val="magyarazat"/>
+              <w:spacing w:before="60" w:after="60"/>
+              <w:jc w:val="center"/>
+              <w:rPr>
+                <w:rFonts w:ascii="Times New Roman" w:hAnsi="Times New Roman" w:cs="Times New Roman"/>
+                <w:b/>
+                <w:i w:val="0"/>
+                <w:color w:val="auto"/>
+              </w:rPr>
+            </w:pPr>
+            <w:r>
+              <w:rPr>
+                <w:rFonts w:ascii="Times New Roman" w:hAnsi="Times New Roman" w:cs="Times New Roman"/>
+                <w:b/>
+                <w:i w:val="0"/>
+                <w:color w:val="auto"/>
+              </w:rPr>
+              <w:t>RVS004</w:t>
+            </w:r>
+          </w:p>
+        </w:tc>
+        <w:tc>
+          <w:tcPr>
+            <w:tcW w:w="10348" w:type="dxa"/>
+            <w:tcBorders>
+              <w:top w:val="single" w:sz="4" w:space="0" w:color="000000"/>
+              <w:left w:val="single" w:sz="4" w:space="0" w:color="000000"/>
+              <w:bottom w:val="single" w:sz="4" w:space="0" w:color="000000"/>
+              <w:right w:val="single" w:sz="4" w:space="0" w:color="000000"/>
+            </w:tcBorders>
+            <w:vAlign w:val="center"/>
+          </w:tcPr>
+          <w:p>
+            <w:pPr>
+              <w:pStyle w:val="magyarazat"/>
+              <w:spacing w:before="60" w:after="60"/>
+              <w:jc w:val="both"/>
+              <w:rPr>
+                <w:rFonts w:ascii="Times New Roman" w:hAnsi="Times New Roman" w:cs="Times New Roman"/>
+                <w:i w:val="0"/>
+                <w:color w:val="000000"/>
+              </w:rPr>
+            </w:pPr>
+            <w:r>
+              <w:rPr>
+                <w:rFonts w:ascii="Times New Roman" w:hAnsi="Times New Roman" w:cs="Times New Roman"/>
+                <w:i w:val="0"/>
+                <w:color w:val="000000"/>
+              </w:rPr>
+              <w:t>A rovar által elfogyasztott tápanyag összegét egy vizuális számláló mutatja</w:t>
+            </w:r>
+          </w:p>
+        </w:tc>
+        <w:tc>
+          <w:tcPr>
+            <w:tcW w:w="1985" w:type="dxa"/>
+            <w:tcBorders>
+              <w:top w:val="single" w:sz="4" w:space="0" w:color="000000"/>
+              <w:left w:val="single" w:sz="4" w:space="0" w:color="000000"/>
+              <w:bottom w:val="single" w:sz="4" w:space="0" w:color="000000"/>
+              <w:right w:val="single" w:sz="4" w:space="0" w:color="000000"/>
+            </w:tcBorders>
+          </w:tcPr>
+          <w:p>
+            <w:pPr>
+              <w:pStyle w:val="magyarazat"/>
+              <w:spacing w:before="60" w:after="60"/>
+              <w:jc w:val="center"/>
+              <w:rPr>
+                <w:rFonts w:ascii="Times New Roman" w:hAnsi="Times New Roman" w:cs="Times New Roman"/>
+                <w:i w:val="0"/>
+                <w:color w:val="000000"/>
+              </w:rPr>
+            </w:pPr>
+            <w:r>
+              <w:rPr>
+                <w:rFonts w:ascii="Times New Roman" w:hAnsi="Times New Roman" w:cs="Times New Roman"/>
+                <w:i w:val="0"/>
+                <w:color w:val="000000"/>
+              </w:rPr>
+              <w:t>hagyjuk egyelőre, ez még korai</w:t>
+            </w:r>
+          </w:p>
+          <w:p>
+            <w:pPr>
+              <w:pStyle w:val="magyarazat"/>
+              <w:spacing w:before="60" w:after="60"/>
+              <w:jc w:val="center"/>
+              <w:rPr>
+                <w:rFonts w:ascii="Times New Roman" w:hAnsi="Times New Roman" w:cs="Times New Roman"/>
+                <w:i w:val="0"/>
+                <w:color w:val="000000"/>
+              </w:rPr>
+            </w:pPr>
+          </w:p>
+          <w:p>
+            <w:pPr>
+              <w:pStyle w:val="magyarazat"/>
+              <w:spacing w:before="60" w:after="60"/>
+              <w:jc w:val="center"/>
+              <w:rPr>
+                <w:rFonts w:ascii="Times New Roman" w:hAnsi="Times New Roman" w:cs="Times New Roman"/>
+                <w:i w:val="0"/>
+                <w:color w:val="000000"/>
+              </w:rPr>
+            </w:pPr>
+            <w:r>
+              <w:rPr>
+                <w:rFonts w:ascii="Times New Roman" w:hAnsi="Times New Roman" w:cs="Times New Roman"/>
+                <w:i w:val="0"/>
+                <w:color w:val="000000"/>
+              </w:rPr>
+              <w:t>2025.04.13.</w:t>
             </w:r>
           </w:p>
         </w:tc>
@@ -8753,140 +8691,49 @@
         </w:trPr>
         <w:tc>
           <w:tcPr>
-            <w:tcW w:w="1696" w:type="dxa"/>
-            <w:tcBorders>
-              <w:top w:val="single" w:sz="4" w:space="0" w:color="000000"/>
-              <w:left w:val="single" w:sz="4" w:space="0" w:color="000000"/>
-              <w:bottom w:val="single" w:sz="4" w:space="0" w:color="000000"/>
-              <w:right w:val="single" w:sz="4" w:space="0" w:color="000000"/>
-            </w:tcBorders>
-            <w:vAlign w:val="center"/>
-          </w:tcPr>
-          <w:p>
-            <w:pPr>
-              <w:pStyle w:val="magyarazat"/>
-              <w:spacing w:before="60" w:after="60"/>
-              <w:jc w:val="center"/>
-              <w:rPr>
-                <w:rFonts w:ascii="Times New Roman" w:hAnsi="Times New Roman" w:cs="Times New Roman"/>
-                <w:b/>
-                <w:i w:val="0"/>
-                <w:color w:val="auto"/>
-              </w:rPr>
-            </w:pPr>
-            <w:r>
-              <w:rPr>
-                <w:rFonts w:ascii="Times New Roman" w:hAnsi="Times New Roman" w:cs="Times New Roman"/>
-                <w:b/>
-                <w:i w:val="0"/>
-                <w:color w:val="auto"/>
-              </w:rPr>
-              <w:t>GBS001</w:t>
-            </w:r>
-          </w:p>
-        </w:tc>
-        <w:tc>
-          <w:tcPr>
-            <w:tcW w:w="10348" w:type="dxa"/>
-            <w:tcBorders>
-              <w:top w:val="single" w:sz="4" w:space="0" w:color="000000"/>
-              <w:left w:val="single" w:sz="4" w:space="0" w:color="000000"/>
-              <w:bottom w:val="single" w:sz="4" w:space="0" w:color="000000"/>
-              <w:right w:val="single" w:sz="4" w:space="0" w:color="000000"/>
-            </w:tcBorders>
-            <w:vAlign w:val="center"/>
-          </w:tcPr>
-          <w:p>
-            <w:pPr>
-              <w:pStyle w:val="magyarazat"/>
-              <w:spacing w:before="60" w:after="60"/>
-              <w:jc w:val="both"/>
-              <w:rPr>
-                <w:rFonts w:ascii="Times New Roman" w:hAnsi="Times New Roman" w:cs="Times New Roman"/>
-                <w:i w:val="0"/>
-                <w:color w:val="000000"/>
-              </w:rPr>
-            </w:pPr>
-            <w:r>
-              <w:rPr>
-                <w:rFonts w:ascii="Times New Roman" w:hAnsi="Times New Roman" w:cs="Times New Roman"/>
-                <w:i w:val="0"/>
-                <w:color w:val="000000"/>
-              </w:rPr>
-              <w:t>Egy tektonra kattintva a gombász meghatározhatja, hogy merre nőjön a gombafonal.</w:t>
-            </w:r>
-          </w:p>
-        </w:tc>
-        <w:tc>
-          <w:tcPr>
-            <w:tcW w:w="1985" w:type="dxa"/>
-            <w:tcBorders>
-              <w:top w:val="single" w:sz="4" w:space="0" w:color="000000"/>
-              <w:left w:val="single" w:sz="4" w:space="0" w:color="000000"/>
-              <w:bottom w:val="single" w:sz="4" w:space="0" w:color="000000"/>
-              <w:right w:val="single" w:sz="4" w:space="0" w:color="000000"/>
-            </w:tcBorders>
-          </w:tcPr>
-          <w:p>
-            <w:pPr>
-              <w:pStyle w:val="magyarazat"/>
-              <w:spacing w:before="60" w:after="60"/>
-              <w:jc w:val="center"/>
-              <w:rPr>
-                <w:rFonts w:ascii="Times New Roman" w:hAnsi="Times New Roman" w:cs="Times New Roman"/>
-                <w:i w:val="0"/>
-                <w:color w:val="000000"/>
-              </w:rPr>
-            </w:pPr>
-            <w:r>
-              <w:rPr>
-                <w:rFonts w:ascii="Times New Roman" w:hAnsi="Times New Roman" w:cs="Times New Roman"/>
-                <w:i w:val="0"/>
-                <w:color w:val="000000"/>
-              </w:rPr>
-              <w:t xml:space="preserve">lásd az előző </w:t>
-            </w:r>
-            <w:proofErr w:type="spellStart"/>
-            <w:r>
-              <w:rPr>
-                <w:rFonts w:ascii="Times New Roman" w:hAnsi="Times New Roman" w:cs="Times New Roman"/>
-                <w:i w:val="0"/>
-                <w:color w:val="000000"/>
-              </w:rPr>
-              <w:t>kattingatást</w:t>
-            </w:r>
-            <w:proofErr w:type="spellEnd"/>
-          </w:p>
-          <w:p>
-            <w:pPr>
-              <w:pStyle w:val="magyarazat"/>
-              <w:spacing w:before="60" w:after="60"/>
-              <w:jc w:val="center"/>
-              <w:rPr>
-                <w:rFonts w:ascii="Times New Roman" w:hAnsi="Times New Roman" w:cs="Times New Roman"/>
-                <w:i w:val="0"/>
-                <w:color w:val="000000"/>
-              </w:rPr>
-            </w:pPr>
-          </w:p>
-          <w:p>
-            <w:pPr>
-              <w:pStyle w:val="magyarazat"/>
-              <w:spacing w:before="60" w:after="60"/>
-              <w:jc w:val="center"/>
-              <w:rPr>
-                <w:rFonts w:ascii="Times New Roman" w:hAnsi="Times New Roman" w:cs="Times New Roman"/>
-                <w:i w:val="0"/>
-                <w:color w:val="000000"/>
-              </w:rPr>
-            </w:pPr>
-            <w:r>
-              <w:rPr>
-                <w:rFonts w:ascii="Times New Roman" w:hAnsi="Times New Roman" w:cs="Times New Roman"/>
-                <w:i w:val="0"/>
-                <w:color w:val="000000"/>
-              </w:rPr>
-              <w:t>2025.04.13.</w:t>
+            <w:tcW w:w="14029" w:type="dxa"/>
+            <w:gridSpan w:val="3"/>
+            <w:tcBorders>
+              <w:top w:val="single" w:sz="4" w:space="0" w:color="000000"/>
+              <w:left w:val="single" w:sz="4" w:space="0" w:color="000000"/>
+              <w:bottom w:val="single" w:sz="4" w:space="0" w:color="000000"/>
+              <w:right w:val="single" w:sz="4" w:space="0" w:color="000000"/>
+            </w:tcBorders>
+            <w:shd w:val="clear" w:color="auto" w:fill="E8E8E8" w:themeFill="background2"/>
+            <w:vAlign w:val="center"/>
+          </w:tcPr>
+          <w:p>
+            <w:pPr>
+              <w:pStyle w:val="magyarazat"/>
+              <w:spacing w:before="240" w:after="240"/>
+              <w:jc w:val="center"/>
+              <w:rPr>
+                <w:rFonts w:ascii="Times New Roman" w:hAnsi="Times New Roman" w:cs="Times New Roman"/>
+                <w:b/>
+                <w:bCs/>
+                <w:i w:val="0"/>
+                <w:color w:val="000000"/>
+              </w:rPr>
+            </w:pPr>
+            <w:r>
+              <w:rPr>
+                <w:rFonts w:ascii="Times New Roman" w:hAnsi="Times New Roman" w:cs="Times New Roman"/>
+                <w:b/>
+                <w:bCs/>
+                <w:i w:val="0"/>
+                <w:color w:val="000000"/>
+              </w:rPr>
+              <w:lastRenderedPageBreak/>
+              <w:t xml:space="preserve">6. </w:t>
+            </w:r>
+            <w:r>
+              <w:rPr>
+                <w:rFonts w:ascii="Times New Roman" w:hAnsi="Times New Roman" w:cs="Times New Roman"/>
+                <w:b/>
+                <w:i w:val="0"/>
+                <w:color w:val="auto"/>
+              </w:rPr>
+              <w:t>GOMBÁSZOK</w:t>
             </w:r>
           </w:p>
         </w:tc>
@@ -8926,8 +8773,7 @@
                 <w:i w:val="0"/>
                 <w:color w:val="auto"/>
               </w:rPr>
-              <w:lastRenderedPageBreak/>
-              <w:t>GBS002</w:t>
+              <w:t>GBS001</w:t>
             </w:r>
           </w:p>
         </w:tc>
@@ -8959,7 +8805,7 @@
                 <w:i w:val="0"/>
                 <w:color w:val="000000"/>
               </w:rPr>
-              <w:t>Egy gombtestet és egy tektont kiválasztva a gombász meghatározhatja, hogy hova lője a gombatest a spóráit.</w:t>
+              <w:t>Egy tektonra kattintva a gombász meghatározhatja, hogy merre nőjön a gombafonal.</w:t>
             </w:r>
           </w:p>
         </w:tc>
@@ -8990,39 +8836,7 @@
                 <w:i w:val="0"/>
                 <w:color w:val="000000"/>
               </w:rPr>
-              <w:t>igaz</w:t>
-            </w:r>
-          </w:p>
-          <w:p>
-            <w:pPr>
-              <w:pStyle w:val="magyarazat"/>
-              <w:spacing w:before="60" w:after="60"/>
-              <w:jc w:val="center"/>
-              <w:rPr>
-                <w:rFonts w:ascii="Times New Roman" w:hAnsi="Times New Roman" w:cs="Times New Roman"/>
-                <w:i w:val="0"/>
-                <w:color w:val="000000"/>
-              </w:rPr>
-            </w:pPr>
-          </w:p>
-          <w:p>
-            <w:pPr>
-              <w:pStyle w:val="magyarazat"/>
-              <w:spacing w:before="60" w:after="60"/>
-              <w:jc w:val="center"/>
-              <w:rPr>
-                <w:rFonts w:ascii="Times New Roman" w:hAnsi="Times New Roman" w:cs="Times New Roman"/>
-                <w:i w:val="0"/>
-                <w:color w:val="000000"/>
-              </w:rPr>
-            </w:pPr>
-            <w:r>
-              <w:rPr>
-                <w:rFonts w:ascii="Times New Roman" w:hAnsi="Times New Roman" w:cs="Times New Roman"/>
-                <w:i w:val="0"/>
-                <w:color w:val="000000"/>
-              </w:rPr>
-              <w:t>kérdés h a gombatestet vagy a gombatest elhelyezkedése szerinti tektont kell-e a gombatest vonatkozásában kiválasztani</w:t>
+              <w:t>lásd az előző kattingatást</w:t>
             </w:r>
           </w:p>
           <w:p>
@@ -9094,7 +8908,7 @@
                 <w:i w:val="0"/>
                 <w:color w:val="auto"/>
               </w:rPr>
-              <w:t>GBS003</w:t>
+              <w:t>GBS002</w:t>
             </w:r>
           </w:p>
         </w:tc>
@@ -9126,7 +8940,7 @@
                 <w:i w:val="0"/>
                 <w:color w:val="000000"/>
               </w:rPr>
-              <w:t>Egy gombász egy körben 1 darab gombafonalnövekedést kezdeményezhet.</w:t>
+              <w:t>Egy gombtestet és egy tektont kiválasztva a gombász meghatározhatja, hogy hova lője a gombatest a spóráit.</w:t>
             </w:r>
           </w:p>
         </w:tc>
@@ -9157,7 +8971,71 @@
                 <w:i w:val="0"/>
                 <w:color w:val="000000"/>
               </w:rPr>
-              <w:t>igen, változatlanul marad</w:t>
+              <w:t>igaz</w:t>
+            </w:r>
+          </w:p>
+          <w:p>
+            <w:pPr>
+              <w:pStyle w:val="magyarazat"/>
+              <w:spacing w:before="60" w:after="60"/>
+              <w:jc w:val="center"/>
+              <w:rPr>
+                <w:rFonts w:ascii="Times New Roman" w:hAnsi="Times New Roman" w:cs="Times New Roman"/>
+                <w:i w:val="0"/>
+                <w:color w:val="000000"/>
+              </w:rPr>
+            </w:pPr>
+          </w:p>
+          <w:p>
+            <w:pPr>
+              <w:pStyle w:val="magyarazat"/>
+              <w:spacing w:before="60" w:after="60"/>
+              <w:jc w:val="center"/>
+              <w:rPr>
+                <w:rFonts w:ascii="Times New Roman" w:hAnsi="Times New Roman" w:cs="Times New Roman"/>
+                <w:i w:val="0"/>
+                <w:color w:val="000000"/>
+              </w:rPr>
+            </w:pPr>
+            <w:r>
+              <w:rPr>
+                <w:rFonts w:ascii="Times New Roman" w:hAnsi="Times New Roman" w:cs="Times New Roman"/>
+                <w:i w:val="0"/>
+                <w:color w:val="000000"/>
+              </w:rPr>
+              <w:t>kérdés h a gombatestet vagy a gombatest elhelyezkedése szerinti tektont kell-e a gombatest vonatkozásában kiválasztani</w:t>
+            </w:r>
+          </w:p>
+          <w:p>
+            <w:pPr>
+              <w:pStyle w:val="magyarazat"/>
+              <w:spacing w:before="60" w:after="60"/>
+              <w:jc w:val="center"/>
+              <w:rPr>
+                <w:rFonts w:ascii="Times New Roman" w:hAnsi="Times New Roman" w:cs="Times New Roman"/>
+                <w:i w:val="0"/>
+                <w:color w:val="000000"/>
+              </w:rPr>
+            </w:pPr>
+          </w:p>
+          <w:p>
+            <w:pPr>
+              <w:pStyle w:val="magyarazat"/>
+              <w:spacing w:before="60" w:after="60"/>
+              <w:jc w:val="center"/>
+              <w:rPr>
+                <w:rFonts w:ascii="Times New Roman" w:hAnsi="Times New Roman" w:cs="Times New Roman"/>
+                <w:i w:val="0"/>
+                <w:color w:val="000000"/>
+              </w:rPr>
+            </w:pPr>
+            <w:r>
+              <w:rPr>
+                <w:rFonts w:ascii="Times New Roman" w:hAnsi="Times New Roman" w:cs="Times New Roman"/>
+                <w:i w:val="0"/>
+                <w:color w:val="000000"/>
+              </w:rPr>
+              <w:t>2025.04.13.</w:t>
             </w:r>
           </w:p>
         </w:tc>
@@ -9197,7 +9075,7 @@
                 <w:i w:val="0"/>
                 <w:color w:val="auto"/>
               </w:rPr>
-              <w:t>új</w:t>
+              <w:t>GBS003</w:t>
             </w:r>
           </w:p>
         </w:tc>
@@ -9229,25 +9107,7 @@
                 <w:i w:val="0"/>
                 <w:color w:val="000000"/>
               </w:rPr>
-              <w:t xml:space="preserve">Egy gombász </w:t>
-            </w:r>
-            <w:proofErr w:type="spellStart"/>
-            <w:r>
-              <w:rPr>
-                <w:rFonts w:ascii="Times New Roman" w:hAnsi="Times New Roman" w:cs="Times New Roman"/>
-                <w:i w:val="0"/>
-                <w:color w:val="000000"/>
-              </w:rPr>
-              <w:t>bárhányszor</w:t>
-            </w:r>
-            <w:proofErr w:type="spellEnd"/>
-            <w:r>
-              <w:rPr>
-                <w:rFonts w:ascii="Times New Roman" w:hAnsi="Times New Roman" w:cs="Times New Roman"/>
-                <w:i w:val="0"/>
-                <w:color w:val="000000"/>
-              </w:rPr>
-              <w:t xml:space="preserve"> tud spórát lőni és akármennyi gombatestet növeszthet egy körön belül.</w:t>
+              <w:t>Egy gombász egy körben 1 darab gombafonalnövekedést kezdeményezhet.</w:t>
             </w:r>
           </w:p>
         </w:tc>
@@ -9272,6 +9132,14 @@
                 <w:color w:val="000000"/>
               </w:rPr>
             </w:pPr>
+            <w:r>
+              <w:rPr>
+                <w:rFonts w:ascii="Times New Roman" w:hAnsi="Times New Roman" w:cs="Times New Roman"/>
+                <w:i w:val="0"/>
+                <w:color w:val="000000"/>
+              </w:rPr>
+              <w:t>igen, változatlanul marad</w:t>
+            </w:r>
           </w:p>
         </w:tc>
       </w:tr>
@@ -9310,7 +9178,7 @@
                 <w:i w:val="0"/>
                 <w:color w:val="auto"/>
               </w:rPr>
-              <w:t>GBS004</w:t>
+              <w:t>új</w:t>
             </w:r>
           </w:p>
         </w:tc>
@@ -9342,7 +9210,7 @@
                 <w:i w:val="0"/>
                 <w:color w:val="000000"/>
               </w:rPr>
-              <w:t>A gombák számának összegét mutatja egy vizuális számláló</w:t>
+              <w:t>Egy gombász bárhányszor tud spórát lőni és akármennyi gombatestet növeszthet egy körön belül.</w:t>
             </w:r>
           </w:p>
         </w:tc>
@@ -9405,7 +9273,7 @@
                 <w:i w:val="0"/>
                 <w:color w:val="auto"/>
               </w:rPr>
-              <w:t>JAT001</w:t>
+              <w:t>GBS004</w:t>
             </w:r>
           </w:p>
         </w:tc>
@@ -9437,7 +9305,7 @@
                 <w:i w:val="0"/>
                 <w:color w:val="000000"/>
               </w:rPr>
-              <w:t>A játékos a játék elején kiválasztja, hogy a játék 10, 25, 50, 100 vagy 150 kör hosszú legyen.</w:t>
+              <w:t>A gombák számának összegét mutatja egy vizuális számláló</w:t>
             </w:r>
           </w:p>
         </w:tc>
@@ -9500,7 +9368,7 @@
                 <w:i w:val="0"/>
                 <w:color w:val="auto"/>
               </w:rPr>
-              <w:t>JAT002</w:t>
+              <w:t>JAT001</w:t>
             </w:r>
           </w:p>
         </w:tc>
@@ -9532,7 +9400,7 @@
                 <w:i w:val="0"/>
                 <w:color w:val="000000"/>
               </w:rPr>
-              <w:t>A játék a kiválasztott számú kör után véget ér.</w:t>
+              <w:t>A játékos a játék elején kiválasztja, hogy a játék 10, 25, 50, 100 vagy 150 kör hosszú legyen.</w:t>
             </w:r>
           </w:p>
         </w:tc>
@@ -9595,7 +9463,7 @@
                 <w:i w:val="0"/>
                 <w:color w:val="auto"/>
               </w:rPr>
-              <w:t>JAT003</w:t>
+              <w:t>JAT002</w:t>
             </w:r>
           </w:p>
         </w:tc>
@@ -9627,7 +9495,7 @@
                 <w:i w:val="0"/>
                 <w:color w:val="000000"/>
               </w:rPr>
-              <w:t>A program a játékosnak indikálja, mennyi kör van még hátra a játékból.</w:t>
+              <w:t>A játék a kiválasztott számú kör után véget ér.</w:t>
             </w:r>
           </w:p>
         </w:tc>
@@ -9690,7 +9558,7 @@
                 <w:i w:val="0"/>
                 <w:color w:val="auto"/>
               </w:rPr>
-              <w:t>JAT004</w:t>
+              <w:t>JAT003</w:t>
             </w:r>
           </w:p>
         </w:tc>
@@ -9722,25 +9590,7 @@
                 <w:i w:val="0"/>
                 <w:color w:val="000000"/>
               </w:rPr>
-              <w:t xml:space="preserve">A játék végén az a gombász nyer, akinek a legtöbb </w:t>
-            </w:r>
-            <w:proofErr w:type="spellStart"/>
-            <w:r>
-              <w:rPr>
-                <w:rFonts w:ascii="Times New Roman" w:hAnsi="Times New Roman" w:cs="Times New Roman"/>
-                <w:i w:val="0"/>
-                <w:color w:val="000000"/>
-              </w:rPr>
-              <w:t>gombatestje</w:t>
-            </w:r>
-            <w:proofErr w:type="spellEnd"/>
-            <w:r>
-              <w:rPr>
-                <w:rFonts w:ascii="Times New Roman" w:hAnsi="Times New Roman" w:cs="Times New Roman"/>
-                <w:i w:val="0"/>
-                <w:color w:val="000000"/>
-              </w:rPr>
-              <w:t xml:space="preserve"> fejlődött ki, beleértve a halottakat is. </w:t>
+              <w:t>A program a játékosnak indikálja, mennyi kör van még hátra a játékból.</w:t>
             </w:r>
           </w:p>
         </w:tc>
@@ -9803,7 +9653,8 @@
                 <w:i w:val="0"/>
                 <w:color w:val="auto"/>
               </w:rPr>
-              <w:t>JAT005</w:t>
+              <w:lastRenderedPageBreak/>
+              <w:t>JAT004</w:t>
             </w:r>
           </w:p>
         </w:tc>
@@ -9835,7 +9686,7 @@
                 <w:i w:val="0"/>
                 <w:color w:val="000000"/>
               </w:rPr>
-              <w:t>A játék végén az a rovarász nyer, akinek a rovarjai a legtöbb tápanyagot fogyasztották el a spórák révén.</w:t>
+              <w:t xml:space="preserve">A játék végén az a gombász nyer, akinek a legtöbb gombatestje fejlődött ki, beleértve a halottakat is. </w:t>
             </w:r>
           </w:p>
         </w:tc>
@@ -9898,7 +9749,7 @@
                 <w:i w:val="0"/>
                 <w:color w:val="auto"/>
               </w:rPr>
-              <w:t>JAT006</w:t>
+              <w:t>JAT005</w:t>
             </w:r>
           </w:p>
         </w:tc>
@@ -9930,7 +9781,7 @@
                 <w:i w:val="0"/>
                 <w:color w:val="000000"/>
               </w:rPr>
-              <w:t>Ha egyértelműen nem dönthető el a nyertes, a játék döntetlen eredménnyel ér véget</w:t>
+              <w:t>A játék végén az a rovarász nyer, akinek a rovarjai a legtöbb tápanyagot fogyasztották el a spórák révén.</w:t>
             </w:r>
           </w:p>
         </w:tc>
@@ -9993,7 +9844,7 @@
                 <w:i w:val="0"/>
                 <w:color w:val="auto"/>
               </w:rPr>
-              <w:t>JAT008</w:t>
+              <w:t>JAT006</w:t>
             </w:r>
           </w:p>
         </w:tc>
@@ -10025,7 +9876,7 @@
                 <w:i w:val="0"/>
                 <w:color w:val="000000"/>
               </w:rPr>
-              <w:t>A felhasználó képes a játék helyzetét elmenteni</w:t>
+              <w:t>Ha egyértelműen nem dönthető el a nyertes, a játék döntetlen eredménnyel ér véget</w:t>
             </w:r>
           </w:p>
         </w:tc>
@@ -10088,7 +9939,7 @@
                 <w:i w:val="0"/>
                 <w:color w:val="auto"/>
               </w:rPr>
-              <w:t>JAT009</w:t>
+              <w:t>JAT008</w:t>
             </w:r>
           </w:p>
         </w:tc>
@@ -10120,7 +9971,7 @@
                 <w:i w:val="0"/>
                 <w:color w:val="000000"/>
               </w:rPr>
-              <w:t>A felhasználó képes a játék helyzetét betölteni</w:t>
+              <w:t>A felhasználó képes a játék helyzetét elmenteni</w:t>
             </w:r>
           </w:p>
         </w:tc>
@@ -10183,8 +10034,7 @@
                 <w:i w:val="0"/>
                 <w:color w:val="auto"/>
               </w:rPr>
-              <w:lastRenderedPageBreak/>
-              <w:t>JAT010</w:t>
+              <w:t>JAT009</w:t>
             </w:r>
           </w:p>
         </w:tc>
@@ -10216,7 +10066,7 @@
                 <w:i w:val="0"/>
                 <w:color w:val="000000"/>
               </w:rPr>
-              <w:t>Ha egy kattintásra több opció van, akkor a játékos egy kontextus menüből kiválaszthatja a kívánt opciót.</w:t>
+              <w:t>A felhasználó képes a játék helyzetét betölteni</w:t>
             </w:r>
           </w:p>
         </w:tc>
@@ -10279,7 +10129,7 @@
                 <w:i w:val="0"/>
                 <w:color w:val="auto"/>
               </w:rPr>
-              <w:t>JAT011</w:t>
+              <w:t>JAT010</w:t>
             </w:r>
           </w:p>
         </w:tc>
@@ -10311,7 +10161,7 @@
                 <w:i w:val="0"/>
                 <w:color w:val="000000"/>
               </w:rPr>
-              <w:t>A játékosok sorrendjét a játékosok listája összes permutációjának véletlenszerű, egymás után ismétlődő sorrendje határozza meg.</w:t>
+              <w:t>Ha egy kattintásra több opció van, akkor a játékos egy kontextus menüből kiválaszthatja a kívánt opciót.</w:t>
             </w:r>
           </w:p>
         </w:tc>
@@ -10374,7 +10224,7 @@
                 <w:i w:val="0"/>
                 <w:color w:val="auto"/>
               </w:rPr>
-              <w:t>JAT012</w:t>
+              <w:t>JAT011</w:t>
             </w:r>
           </w:p>
         </w:tc>
@@ -10406,7 +10256,7 @@
                 <w:i w:val="0"/>
                 <w:color w:val="000000"/>
               </w:rPr>
-              <w:t>A játék vizuálisan jelzi, hogy kinek a köre van jelenleg.</w:t>
+              <w:t>A játékosok sorrendjét a játékosok listája összes permutációjának véletlenszerű, egymás után ismétlődő sorrendje határozza meg.</w:t>
             </w:r>
           </w:p>
         </w:tc>
@@ -10469,29 +10319,7 @@
                 <w:i w:val="0"/>
                 <w:color w:val="auto"/>
               </w:rPr>
-              <w:t>új</w:t>
-            </w:r>
-          </w:p>
-          <w:p>
-            <w:pPr>
-              <w:pStyle w:val="magyarazat"/>
-              <w:spacing w:before="60" w:after="60"/>
-              <w:jc w:val="center"/>
-              <w:rPr>
-                <w:rFonts w:ascii="Times New Roman" w:hAnsi="Times New Roman" w:cs="Times New Roman"/>
-                <w:b/>
-                <w:i w:val="0"/>
-                <w:color w:val="auto"/>
-              </w:rPr>
-            </w:pPr>
-            <w:r>
-              <w:rPr>
-                <w:rFonts w:ascii="Times New Roman" w:hAnsi="Times New Roman" w:cs="Times New Roman"/>
-                <w:b/>
-                <w:i w:val="0"/>
-                <w:color w:val="auto"/>
-              </w:rPr>
-              <w:t>2025.04.10.</w:t>
+              <w:t>JAT012</w:t>
             </w:r>
           </w:p>
         </w:tc>
@@ -10523,79 +10351,7 @@
                 <w:i w:val="0"/>
                 <w:color w:val="000000"/>
               </w:rPr>
-              <w:t xml:space="preserve">A gombász körönként </w:t>
-            </w:r>
-          </w:p>
-          <w:p>
-            <w:pPr>
-              <w:pStyle w:val="magyarazat"/>
-              <w:numPr>
-                <w:ilvl w:val="0"/>
-                <w:numId w:val="1"/>
-              </w:numPr>
-              <w:spacing w:before="60" w:after="60"/>
-              <w:jc w:val="both"/>
-              <w:rPr>
-                <w:rFonts w:ascii="Times New Roman" w:hAnsi="Times New Roman" w:cs="Times New Roman"/>
-                <w:i w:val="0"/>
-                <w:color w:val="000000"/>
-              </w:rPr>
-            </w:pPr>
-            <w:r>
-              <w:rPr>
-                <w:rFonts w:ascii="Times New Roman" w:hAnsi="Times New Roman" w:cs="Times New Roman"/>
-                <w:i w:val="0"/>
-                <w:color w:val="000000"/>
-              </w:rPr>
-              <w:t>akárhány gombatestet növeszthet;</w:t>
-            </w:r>
-          </w:p>
-          <w:p>
-            <w:pPr>
-              <w:pStyle w:val="magyarazat"/>
-              <w:numPr>
-                <w:ilvl w:val="0"/>
-                <w:numId w:val="1"/>
-              </w:numPr>
-              <w:spacing w:before="60" w:after="60"/>
-              <w:jc w:val="both"/>
-              <w:rPr>
-                <w:rFonts w:ascii="Times New Roman" w:hAnsi="Times New Roman" w:cs="Times New Roman"/>
-                <w:i w:val="0"/>
-                <w:color w:val="000000"/>
-              </w:rPr>
-            </w:pPr>
-            <w:r>
-              <w:rPr>
-                <w:rFonts w:ascii="Times New Roman" w:hAnsi="Times New Roman" w:cs="Times New Roman"/>
-                <w:i w:val="0"/>
-                <w:color w:val="000000"/>
-              </w:rPr>
-              <w:t>egy gombafonál-növesztést kezdeményezhet;</w:t>
-            </w:r>
-          </w:p>
-          <w:p>
-            <w:pPr>
-              <w:pStyle w:val="magyarazat"/>
-              <w:numPr>
-                <w:ilvl w:val="0"/>
-                <w:numId w:val="1"/>
-              </w:numPr>
-              <w:spacing w:before="60" w:after="60"/>
-              <w:jc w:val="both"/>
-              <w:rPr>
-                <w:rFonts w:ascii="Times New Roman" w:hAnsi="Times New Roman" w:cs="Times New Roman"/>
-                <w:i w:val="0"/>
-                <w:color w:val="000000"/>
-              </w:rPr>
-            </w:pPr>
-            <w:r>
-              <w:rPr>
-                <w:rFonts w:ascii="Times New Roman" w:hAnsi="Times New Roman" w:cs="Times New Roman"/>
-                <w:i w:val="0"/>
-                <w:color w:val="000000"/>
-              </w:rPr>
-              <w:t>akárhány spórakilövést kezdeményezhet.</w:t>
+              <w:t>A játék vizuálisan jelzi, hogy kinek a köre van jelenleg.</w:t>
             </w:r>
           </w:p>
         </w:tc>
@@ -10637,21 +10393,51 @@
               <w:bottom w:val="single" w:sz="4" w:space="0" w:color="000000"/>
               <w:right w:val="single" w:sz="4" w:space="0" w:color="000000"/>
             </w:tcBorders>
-            <w:shd w:val="clear" w:color="auto" w:fill="E8E8E8" w:themeFill="background2"/>
-            <w:vAlign w:val="center"/>
-          </w:tcPr>
-          <w:p>
-            <w:pPr>
-              <w:pStyle w:val="magyarazat"/>
-              <w:spacing w:before="60" w:after="60"/>
-              <w:jc w:val="center"/>
-              <w:rPr>
-                <w:rFonts w:ascii="Times New Roman" w:hAnsi="Times New Roman" w:cs="Times New Roman"/>
-                <w:b/>
-                <w:i w:val="0"/>
-                <w:color w:val="auto"/>
-              </w:rPr>
-            </w:pPr>
+            <w:vAlign w:val="center"/>
+          </w:tcPr>
+          <w:p>
+            <w:pPr>
+              <w:pStyle w:val="magyarazat"/>
+              <w:spacing w:before="60" w:after="60"/>
+              <w:jc w:val="center"/>
+              <w:rPr>
+                <w:rFonts w:ascii="Times New Roman" w:hAnsi="Times New Roman" w:cs="Times New Roman"/>
+                <w:b/>
+                <w:i w:val="0"/>
+                <w:color w:val="auto"/>
+              </w:rPr>
+            </w:pPr>
+            <w:r>
+              <w:rPr>
+                <w:rFonts w:ascii="Times New Roman" w:hAnsi="Times New Roman" w:cs="Times New Roman"/>
+                <w:b/>
+                <w:i w:val="0"/>
+                <w:color w:val="auto"/>
+              </w:rPr>
+              <w:t>új</w:t>
+            </w:r>
+          </w:p>
+          <w:p>
+            <w:pPr>
+              <w:pStyle w:val="magyarazat"/>
+              <w:spacing w:before="60" w:after="60"/>
+              <w:jc w:val="center"/>
+              <w:rPr>
+                <w:rFonts w:ascii="Times New Roman" w:hAnsi="Times New Roman" w:cs="Times New Roman"/>
+                <w:b/>
+                <w:i w:val="0"/>
+                <w:color w:val="auto"/>
+              </w:rPr>
+            </w:pPr>
+            <w:r>
+              <w:rPr>
+                <w:rFonts w:ascii="Times New Roman" w:hAnsi="Times New Roman" w:cs="Times New Roman"/>
+                <w:b/>
+                <w:i w:val="0"/>
+                <w:color w:val="auto"/>
+              </w:rPr>
+              <w:t>2025.04.10.</w:t>
+            </w:r>
           </w:p>
         </w:tc>
         <w:tc>
@@ -10663,31 +10449,98 @@
               <w:bottom w:val="single" w:sz="4" w:space="0" w:color="000000"/>
               <w:right w:val="single" w:sz="4" w:space="0" w:color="000000"/>
             </w:tcBorders>
-            <w:shd w:val="clear" w:color="auto" w:fill="E8E8E8" w:themeFill="background2"/>
-            <w:vAlign w:val="center"/>
-          </w:tcPr>
-          <w:p>
-            <w:pPr>
-              <w:pStyle w:val="magyarazat"/>
-              <w:spacing w:before="240" w:after="240"/>
-              <w:jc w:val="center"/>
-              <w:rPr>
-                <w:rFonts w:ascii="Times New Roman" w:hAnsi="Times New Roman" w:cs="Times New Roman"/>
-                <w:b/>
-                <w:bCs/>
-                <w:i w:val="0"/>
-                <w:color w:val="000000"/>
-              </w:rPr>
-            </w:pPr>
-            <w:r>
-              <w:rPr>
-                <w:rFonts w:ascii="Times New Roman" w:hAnsi="Times New Roman" w:cs="Times New Roman"/>
-                <w:b/>
-                <w:bCs/>
-                <w:i w:val="0"/>
-                <w:color w:val="000000"/>
-              </w:rPr>
-              <w:t>7. KONTROLLER</w:t>
+            <w:vAlign w:val="center"/>
+          </w:tcPr>
+          <w:p>
+            <w:pPr>
+              <w:pStyle w:val="magyarazat"/>
+              <w:spacing w:before="60" w:after="60"/>
+              <w:jc w:val="both"/>
+              <w:rPr>
+                <w:rFonts w:ascii="Times New Roman" w:hAnsi="Times New Roman" w:cs="Times New Roman"/>
+                <w:i w:val="0"/>
+                <w:color w:val="000000"/>
+              </w:rPr>
+            </w:pPr>
+            <w:r>
+              <w:rPr>
+                <w:rFonts w:ascii="Times New Roman" w:hAnsi="Times New Roman" w:cs="Times New Roman"/>
+                <w:i w:val="0"/>
+                <w:color w:val="000000"/>
+              </w:rPr>
+              <w:t xml:space="preserve">A gombász körönként </w:t>
+            </w:r>
+          </w:p>
+          <w:p>
+            <w:pPr>
+              <w:pStyle w:val="magyarazat"/>
+              <w:numPr>
+                <w:ilvl w:val="0"/>
+                <w:numId w:val="1"/>
+              </w:numPr>
+              <w:spacing w:before="60" w:after="60"/>
+              <w:jc w:val="both"/>
+              <w:rPr>
+                <w:rFonts w:ascii="Times New Roman" w:hAnsi="Times New Roman" w:cs="Times New Roman"/>
+                <w:i w:val="0"/>
+                <w:color w:val="000000"/>
+              </w:rPr>
+            </w:pPr>
+            <w:r>
+              <w:rPr>
+                <w:rFonts w:ascii="Times New Roman" w:hAnsi="Times New Roman" w:cs="Times New Roman"/>
+                <w:i w:val="0"/>
+                <w:color w:val="000000"/>
+              </w:rPr>
+              <w:t>akárhány gombatestet növeszthet;</w:t>
+            </w:r>
+          </w:p>
+          <w:p>
+            <w:pPr>
+              <w:pStyle w:val="magyarazat"/>
+              <w:numPr>
+                <w:ilvl w:val="0"/>
+                <w:numId w:val="1"/>
+              </w:numPr>
+              <w:spacing w:before="60" w:after="60"/>
+              <w:jc w:val="both"/>
+              <w:rPr>
+                <w:rFonts w:ascii="Times New Roman" w:hAnsi="Times New Roman" w:cs="Times New Roman"/>
+                <w:i w:val="0"/>
+                <w:color w:val="000000"/>
+              </w:rPr>
+            </w:pPr>
+            <w:r>
+              <w:rPr>
+                <w:rFonts w:ascii="Times New Roman" w:hAnsi="Times New Roman" w:cs="Times New Roman"/>
+                <w:i w:val="0"/>
+                <w:color w:val="000000"/>
+              </w:rPr>
+              <w:t>egy gombafonál-növesztést kezdeményezhet;</w:t>
+            </w:r>
+          </w:p>
+          <w:p>
+            <w:pPr>
+              <w:pStyle w:val="magyarazat"/>
+              <w:numPr>
+                <w:ilvl w:val="0"/>
+                <w:numId w:val="1"/>
+              </w:numPr>
+              <w:spacing w:before="60" w:after="60"/>
+              <w:jc w:val="both"/>
+              <w:rPr>
+                <w:rFonts w:ascii="Times New Roman" w:hAnsi="Times New Roman" w:cs="Times New Roman"/>
+                <w:i w:val="0"/>
+                <w:color w:val="000000"/>
+              </w:rPr>
+            </w:pPr>
+            <w:r>
+              <w:rPr>
+                <w:rFonts w:ascii="Times New Roman" w:hAnsi="Times New Roman" w:cs="Times New Roman"/>
+                <w:i w:val="0"/>
+                <w:color w:val="000000"/>
+              </w:rPr>
+              <w:t>akárhány spórakilövést kezdeményezhet.</w:t>
             </w:r>
           </w:p>
         </w:tc>
@@ -10700,7 +10553,6 @@
               <w:bottom w:val="single" w:sz="4" w:space="0" w:color="000000"/>
               <w:right w:val="single" w:sz="4" w:space="0" w:color="000000"/>
             </w:tcBorders>
-            <w:shd w:val="clear" w:color="auto" w:fill="E8E8E8" w:themeFill="background2"/>
           </w:tcPr>
           <w:p>
             <w:pPr>
@@ -10730,6 +10582,99 @@
               <w:bottom w:val="single" w:sz="4" w:space="0" w:color="000000"/>
               <w:right w:val="single" w:sz="4" w:space="0" w:color="000000"/>
             </w:tcBorders>
+            <w:shd w:val="clear" w:color="auto" w:fill="E8E8E8" w:themeFill="background2"/>
+            <w:vAlign w:val="center"/>
+          </w:tcPr>
+          <w:p>
+            <w:pPr>
+              <w:pStyle w:val="magyarazat"/>
+              <w:spacing w:before="60" w:after="60"/>
+              <w:jc w:val="center"/>
+              <w:rPr>
+                <w:rFonts w:ascii="Times New Roman" w:hAnsi="Times New Roman" w:cs="Times New Roman"/>
+                <w:b/>
+                <w:i w:val="0"/>
+                <w:color w:val="auto"/>
+              </w:rPr>
+            </w:pPr>
+          </w:p>
+        </w:tc>
+        <w:tc>
+          <w:tcPr>
+            <w:tcW w:w="10348" w:type="dxa"/>
+            <w:tcBorders>
+              <w:top w:val="single" w:sz="4" w:space="0" w:color="000000"/>
+              <w:left w:val="single" w:sz="4" w:space="0" w:color="000000"/>
+              <w:bottom w:val="single" w:sz="4" w:space="0" w:color="000000"/>
+              <w:right w:val="single" w:sz="4" w:space="0" w:color="000000"/>
+            </w:tcBorders>
+            <w:shd w:val="clear" w:color="auto" w:fill="E8E8E8" w:themeFill="background2"/>
+            <w:vAlign w:val="center"/>
+          </w:tcPr>
+          <w:p>
+            <w:pPr>
+              <w:pStyle w:val="magyarazat"/>
+              <w:spacing w:before="240" w:after="240"/>
+              <w:jc w:val="center"/>
+              <w:rPr>
+                <w:rFonts w:ascii="Times New Roman" w:hAnsi="Times New Roman" w:cs="Times New Roman"/>
+                <w:b/>
+                <w:bCs/>
+                <w:i w:val="0"/>
+                <w:color w:val="000000"/>
+              </w:rPr>
+            </w:pPr>
+            <w:r>
+              <w:rPr>
+                <w:rFonts w:ascii="Times New Roman" w:hAnsi="Times New Roman" w:cs="Times New Roman"/>
+                <w:b/>
+                <w:bCs/>
+                <w:i w:val="0"/>
+                <w:color w:val="000000"/>
+              </w:rPr>
+              <w:t>7. KONTROLLER</w:t>
+            </w:r>
+          </w:p>
+        </w:tc>
+        <w:tc>
+          <w:tcPr>
+            <w:tcW w:w="1985" w:type="dxa"/>
+            <w:tcBorders>
+              <w:top w:val="single" w:sz="4" w:space="0" w:color="000000"/>
+              <w:left w:val="single" w:sz="4" w:space="0" w:color="000000"/>
+              <w:bottom w:val="single" w:sz="4" w:space="0" w:color="000000"/>
+              <w:right w:val="single" w:sz="4" w:space="0" w:color="000000"/>
+            </w:tcBorders>
+            <w:shd w:val="clear" w:color="auto" w:fill="E8E8E8" w:themeFill="background2"/>
+          </w:tcPr>
+          <w:p>
+            <w:pPr>
+              <w:pStyle w:val="magyarazat"/>
+              <w:spacing w:before="60" w:after="60"/>
+              <w:jc w:val="center"/>
+              <w:rPr>
+                <w:rFonts w:ascii="Times New Roman" w:hAnsi="Times New Roman" w:cs="Times New Roman"/>
+                <w:i w:val="0"/>
+                <w:color w:val="000000"/>
+              </w:rPr>
+            </w:pPr>
+          </w:p>
+        </w:tc>
+      </w:tr>
+      <w:tr>
+        <w:trPr>
+          <w:cantSplit/>
+          <w:jc w:val="center"/>
+        </w:trPr>
+        <w:tc>
+          <w:tcPr>
+            <w:tcW w:w="1696" w:type="dxa"/>
+            <w:tcBorders>
+              <w:top w:val="single" w:sz="4" w:space="0" w:color="000000"/>
+              <w:left w:val="single" w:sz="4" w:space="0" w:color="000000"/>
+              <w:bottom w:val="single" w:sz="4" w:space="0" w:color="000000"/>
+              <w:right w:val="single" w:sz="4" w:space="0" w:color="000000"/>
+            </w:tcBorders>
             <w:shd w:val="clear" w:color="auto" w:fill="E97132" w:themeFill="accent2"/>
             <w:vAlign w:val="center"/>
           </w:tcPr>
@@ -10785,61 +10730,7 @@
                 <w:i w:val="0"/>
                 <w:color w:val="000000"/>
               </w:rPr>
-              <w:t xml:space="preserve">A STARTGAME után már egyből meghívódik az </w:t>
-            </w:r>
-            <w:proofErr w:type="gramStart"/>
-            <w:r>
-              <w:rPr>
-                <w:rFonts w:ascii="Times New Roman" w:hAnsi="Times New Roman" w:cs="Times New Roman"/>
-                <w:i w:val="0"/>
-                <w:color w:val="000000"/>
-              </w:rPr>
-              <w:t>onTurnBegin(</w:t>
-            </w:r>
-            <w:proofErr w:type="gramEnd"/>
-            <w:r>
-              <w:rPr>
-                <w:rFonts w:ascii="Times New Roman" w:hAnsi="Times New Roman" w:cs="Times New Roman"/>
-                <w:i w:val="0"/>
-                <w:color w:val="000000"/>
-              </w:rPr>
-              <w:t xml:space="preserve">). Az </w:t>
-            </w:r>
-            <w:proofErr w:type="gramStart"/>
-            <w:r>
-              <w:rPr>
-                <w:rFonts w:ascii="Times New Roman" w:hAnsi="Times New Roman" w:cs="Times New Roman"/>
-                <w:i w:val="0"/>
-                <w:color w:val="000000"/>
-              </w:rPr>
-              <w:t>onRoundBegin(</w:t>
-            </w:r>
-            <w:proofErr w:type="gramEnd"/>
-            <w:r>
-              <w:rPr>
-                <w:rFonts w:ascii="Times New Roman" w:hAnsi="Times New Roman" w:cs="Times New Roman"/>
-                <w:i w:val="0"/>
-                <w:color w:val="000000"/>
-              </w:rPr>
-              <w:t xml:space="preserve">) csak azután </w:t>
-            </w:r>
-            <w:proofErr w:type="spellStart"/>
-            <w:r>
-              <w:rPr>
-                <w:rFonts w:ascii="Times New Roman" w:hAnsi="Times New Roman" w:cs="Times New Roman"/>
-                <w:i w:val="0"/>
-                <w:color w:val="000000"/>
-              </w:rPr>
-              <w:t>hívódik</w:t>
-            </w:r>
-            <w:proofErr w:type="spellEnd"/>
-            <w:r>
-              <w:rPr>
-                <w:rFonts w:ascii="Times New Roman" w:hAnsi="Times New Roman" w:cs="Times New Roman"/>
-                <w:i w:val="0"/>
-                <w:color w:val="000000"/>
-              </w:rPr>
-              <w:t xml:space="preserve"> meg, miután az adott körben megvolt az összes ENDTURN, az utána következő kör legelején. </w:t>
+              <w:t xml:space="preserve">A STARTGAME után már egyből meghívódik az onTurnBegin(). Az onRoundBegin() csak azután hívódik meg, miután az adott körben megvolt az összes ENDTURN, az utána következő kör legelején. </w:t>
             </w:r>
           </w:p>
           <w:p>
@@ -11723,6 +11614,7 @@
   <w:style w:type="character" w:default="1" w:styleId="Bekezdsalapbettpusa">
     <w:name w:val="Default Paragraph Font"/>
     <w:uiPriority w:val="1"/>
+    <w:semiHidden/>
     <w:unhideWhenUsed/>
   </w:style>
   <w:style w:type="table" w:default="1" w:styleId="Normltblzat">
